--- a/templates/atvsld-report.docx
+++ b/templates/atvsld-report.docx
@@ -62,7 +62,7 @@
         <w:jc w:val="center"/>
         <w:rPr>
           <w:rFonts w:hint="default"/>
-          <w:lang w:val="en-US"/>
+          <w:lang w:val="vi-VN"/>
         </w:rPr>
       </w:pPr>
       <w:r>
@@ -75,9 +75,9 @@
         <w:rPr>
           <w:rFonts w:hint="default"/>
           <w:b/>
-          <w:lang w:val="en-US"/>
+          <w:lang w:val="vi-VN"/>
         </w:rPr>
-        <w:t>{{yearOfPeriod}}</w:t>
+        <w:t>[yearOfPeriod]</w:t>
       </w:r>
     </w:p>
     <w:p>
@@ -105,7 +105,14 @@
           <w:rFonts w:hint="default"/>
           <w:lang w:val="en-US"/>
         </w:rPr>
-        <w:t xml:space="preserve"> {{nameOfDepartment}}</w:t>
+        <w:t xml:space="preserve"> </w:t>
+      </w:r>
+      <w:r>
+        <w:rPr>
+          <w:rFonts w:hint="default"/>
+          <w:lang w:val="vi-VN"/>
+        </w:rPr>
+        <w:t>[nameOfDepartment]</w:t>
       </w:r>
       <w:r>
         <w:rPr>
@@ -120,7 +127,7 @@
         <w:spacing w:before="120" w:beforeAutospacing="0"/>
         <w:rPr>
           <w:rFonts w:hint="default"/>
-          <w:lang w:val="en-US"/>
+          <w:lang w:val="vi-VN"/>
         </w:rPr>
       </w:pPr>
       <w:r>
@@ -138,9 +145,9 @@
       <w:r>
         <w:rPr>
           <w:rFonts w:hint="default"/>
-          <w:lang w:val="en-US"/>
+          <w:lang w:val="vi-VN"/>
         </w:rPr>
-        <w:t>{{businessIndustryCode}}</w:t>
+        <w:t>[businessIndustryCode]</w:t>
       </w:r>
     </w:p>
     <w:p>
@@ -149,7 +156,7 @@
         <w:spacing w:before="120" w:beforeAutospacing="0"/>
         <w:rPr>
           <w:rFonts w:hint="default"/>
-          <w:lang w:val="en-US"/>
+          <w:lang w:val="vi-VN"/>
         </w:rPr>
       </w:pPr>
       <w:r>
@@ -167,9 +174,9 @@
       <w:r>
         <w:rPr>
           <w:rFonts w:hint="default"/>
-          <w:lang w:val="en-US"/>
+          <w:lang w:val="vi-VN"/>
         </w:rPr>
-        <w:t>{{businessTypeName}}</w:t>
+        <w:t>[businessTypeName]</w:t>
       </w:r>
     </w:p>
     <w:p>
@@ -196,7 +203,7 @@
         <w:spacing w:before="120" w:beforeAutospacing="0"/>
         <w:rPr>
           <w:rFonts w:hint="default"/>
-          <w:lang w:val="en-US"/>
+          <w:lang w:val="vi-VN"/>
         </w:rPr>
       </w:pPr>
       <w:r>
@@ -205,9 +212,9 @@
       <w:r>
         <w:rPr>
           <w:rFonts w:hint="default"/>
-          <w:lang w:val="en-US"/>
+          <w:lang w:val="vi-VN"/>
         </w:rPr>
-        <w:t>{{address}}</w:t>
+        <w:t>[address]</w:t>
       </w:r>
     </w:p>
     <w:p>
@@ -216,7 +223,7 @@
         <w:spacing w:before="120" w:beforeAutospacing="0"/>
         <w:rPr>
           <w:rFonts w:hint="default"/>
-          <w:lang w:val="en-US"/>
+          <w:lang w:val="vi-VN"/>
         </w:rPr>
       </w:pPr>
       <w:r>
@@ -227,10 +234,15 @@
           <w:rFonts w:hint="default"/>
           <w:lang w:val="en-US"/>
         </w:rPr>
-        <w:t xml:space="preserve"> {{phone}}</w:t>
+        <w:t xml:space="preserve"> </w:t>
       </w:r>
-      <w:bookmarkStart w:id="0" w:name="_GoBack"/>
-      <w:bookmarkEnd w:id="0"/>
+      <w:r>
+        <w:rPr>
+          <w:rFonts w:hint="default"/>
+          <w:lang w:val="vi-VN"/>
+        </w:rPr>
+        <w:t>[phone]</w:t>
+      </w:r>
     </w:p>
     <w:tbl>
       <w:tblPr>
@@ -645,15 +657,15 @@
               <w:jc w:val="center"/>
               <w:rPr>
                 <w:rFonts w:hint="default"/>
-                <w:lang w:val="en-US"/>
+                <w:lang w:val="vi-VN"/>
               </w:rPr>
             </w:pPr>
             <w:r>
               <w:rPr>
                 <w:rFonts w:hint="default"/>
-                <w:lang w:val="en-US"/>
-              </w:rPr>
-              <w:t>{{a1}}</w:t>
+                <w:lang w:val="vi-VN"/>
+              </w:rPr>
+              <w:t>[a1]</w:t>
             </w:r>
           </w:p>
         </w:tc>
@@ -758,15 +770,15 @@
               <w:jc w:val="center"/>
               <w:rPr>
                 <w:rFonts w:hint="default"/>
-                <w:lang w:val="en-US"/>
+                <w:lang w:val="vi-VN"/>
               </w:rPr>
             </w:pPr>
             <w:r>
               <w:rPr>
                 <w:rFonts w:hint="default"/>
-                <w:lang w:val="en-US"/>
-              </w:rPr>
-              <w:t>{{a2}}</w:t>
+                <w:lang w:val="vi-VN"/>
+              </w:rPr>
+              <w:t>[a2]</w:t>
             </w:r>
           </w:p>
         </w:tc>
@@ -860,13 +872,17 @@
               <w:pStyle w:val="5"/>
               <w:spacing w:before="120" w:beforeAutospacing="0"/>
               <w:jc w:val="center"/>
-            </w:pPr>
-            <w:r>
               <w:rPr>
                 <w:rFonts w:hint="default"/>
-                <w:lang w:val="en-US"/>
-              </w:rPr>
-              <w:t>{{a3}}</w:t>
+                <w:lang w:val="vi-VN"/>
+              </w:rPr>
+            </w:pPr>
+            <w:r>
+              <w:rPr>
+                <w:rFonts w:hint="default"/>
+                <w:lang w:val="vi-VN"/>
+              </w:rPr>
+              <w:t>[a3]</w:t>
             </w:r>
           </w:p>
         </w:tc>
@@ -960,13 +976,17 @@
               <w:pStyle w:val="5"/>
               <w:spacing w:before="120" w:beforeAutospacing="0"/>
               <w:jc w:val="center"/>
-            </w:pPr>
-            <w:r>
               <w:rPr>
                 <w:rFonts w:hint="default"/>
-                <w:lang w:val="en-US"/>
-              </w:rPr>
-              <w:t>{{a4}}</w:t>
+                <w:lang w:val="vi-VN"/>
+              </w:rPr>
+            </w:pPr>
+            <w:r>
+              <w:rPr>
+                <w:rFonts w:hint="default"/>
+                <w:lang w:val="vi-VN"/>
+              </w:rPr>
+              <w:t>[a4]</w:t>
             </w:r>
           </w:p>
         </w:tc>
@@ -1069,13 +1089,17 @@
               <w:pStyle w:val="5"/>
               <w:spacing w:before="120" w:beforeAutospacing="0"/>
               <w:jc w:val="center"/>
-            </w:pPr>
-            <w:r>
               <w:rPr>
                 <w:rFonts w:hint="default"/>
-                <w:lang w:val="en-US"/>
-              </w:rPr>
-              <w:t>{{a5}}</w:t>
+                <w:lang w:val="vi-VN"/>
+              </w:rPr>
+            </w:pPr>
+            <w:r>
+              <w:rPr>
+                <w:rFonts w:hint="default"/>
+                <w:lang w:val="vi-VN"/>
+              </w:rPr>
+              <w:t>[a5]</w:t>
             </w:r>
           </w:p>
         </w:tc>
@@ -1169,13 +1193,17 @@
               <w:pStyle w:val="5"/>
               <w:spacing w:before="120" w:beforeAutospacing="0"/>
               <w:jc w:val="center"/>
-            </w:pPr>
-            <w:r>
               <w:rPr>
                 <w:rFonts w:hint="default"/>
-                <w:lang w:val="en-US"/>
-              </w:rPr>
-              <w:t>{{a6}}</w:t>
+                <w:lang w:val="vi-VN"/>
+              </w:rPr>
+            </w:pPr>
+            <w:r>
+              <w:rPr>
+                <w:rFonts w:hint="default"/>
+                <w:lang w:val="vi-VN"/>
+              </w:rPr>
+              <w:t>[a6]</w:t>
             </w:r>
           </w:p>
         </w:tc>
@@ -1269,13 +1297,17 @@
               <w:pStyle w:val="5"/>
               <w:spacing w:before="120" w:beforeAutospacing="0"/>
               <w:jc w:val="center"/>
-            </w:pPr>
-            <w:r>
               <w:rPr>
                 <w:rFonts w:hint="default"/>
-                <w:lang w:val="en-US"/>
-              </w:rPr>
-              <w:t>{{a7}}</w:t>
+                <w:lang w:val="vi-VN"/>
+              </w:rPr>
+            </w:pPr>
+            <w:r>
+              <w:rPr>
+                <w:rFonts w:hint="default"/>
+                <w:lang w:val="vi-VN"/>
+              </w:rPr>
+              <w:t>[a7]</w:t>
             </w:r>
           </w:p>
         </w:tc>
@@ -1369,13 +1401,17 @@
               <w:pStyle w:val="5"/>
               <w:spacing w:before="120" w:beforeAutospacing="0"/>
               <w:jc w:val="center"/>
-            </w:pPr>
-            <w:r>
               <w:rPr>
                 <w:rFonts w:hint="default"/>
-                <w:lang w:val="en-US"/>
-              </w:rPr>
-              <w:t>{{a8}}</w:t>
+                <w:lang w:val="vi-VN"/>
+              </w:rPr>
+            </w:pPr>
+            <w:r>
+              <w:rPr>
+                <w:rFonts w:hint="default"/>
+                <w:lang w:val="vi-VN"/>
+              </w:rPr>
+              <w:t>[a8]</w:t>
             </w:r>
           </w:p>
         </w:tc>
@@ -1469,14 +1505,20 @@
               <w:pStyle w:val="5"/>
               <w:spacing w:before="120" w:beforeAutospacing="0"/>
               <w:jc w:val="center"/>
-            </w:pPr>
-            <w:r>
               <w:rPr>
                 <w:rFonts w:hint="default"/>
-                <w:lang w:val="en-US"/>
-              </w:rPr>
-              <w:t>{{a9}}</w:t>
-            </w:r>
+                <w:lang w:val="vi-VN"/>
+              </w:rPr>
+            </w:pPr>
+            <w:r>
+              <w:rPr>
+                <w:rFonts w:hint="default"/>
+                <w:lang w:val="vi-VN"/>
+              </w:rPr>
+              <w:t>[a9]</w:t>
+            </w:r>
+            <w:bookmarkStart w:id="0" w:name="_GoBack"/>
+            <w:bookmarkEnd w:id="0"/>
           </w:p>
         </w:tc>
       </w:tr>
@@ -2925,6 +2967,14 @@
         </w:tc>
       </w:tr>
       <w:tr>
+        <w:tblPrEx>
+          <w:tblCellMar>
+            <w:top w:w="0" w:type="dxa"/>
+            <w:left w:w="0" w:type="dxa"/>
+            <w:bottom w:w="0" w:type="dxa"/>
+            <w:right w:w="0" w:type="dxa"/>
+          </w:tblCellMar>
+        </w:tblPrEx>
         <w:trPr>
           <w:tblCellSpacing w:w="0" w:type="dxa"/>
         </w:trPr>
@@ -3570,6 +3620,14 @@
         </w:tc>
       </w:tr>
       <w:tr>
+        <w:tblPrEx>
+          <w:tblCellMar>
+            <w:top w:w="0" w:type="dxa"/>
+            <w:left w:w="0" w:type="dxa"/>
+            <w:bottom w:w="0" w:type="dxa"/>
+            <w:right w:w="0" w:type="dxa"/>
+          </w:tblCellMar>
+        </w:tblPrEx>
         <w:trPr>
           <w:tblCellSpacing w:w="0" w:type="dxa"/>
         </w:trPr>
@@ -4616,6 +4674,14 @@
         </w:tc>
       </w:tr>
       <w:tr>
+        <w:tblPrEx>
+          <w:tblCellMar>
+            <w:top w:w="0" w:type="dxa"/>
+            <w:left w:w="0" w:type="dxa"/>
+            <w:bottom w:w="0" w:type="dxa"/>
+            <w:right w:w="0" w:type="dxa"/>
+          </w:tblCellMar>
+        </w:tblPrEx>
         <w:trPr>
           <w:tblCellSpacing w:w="0" w:type="dxa"/>
         </w:trPr>
@@ -4657,91 +4723,6 @@
             </w:pPr>
             <w:r>
               <w:t>+ Số chưa được kiểm định</w:t>
-            </w:r>
-          </w:p>
-        </w:tc>
-        <w:tc>
-          <w:tcPr>
-            <w:tcW w:w="1170" w:type="dxa"/>
-            <w:tcBorders>
-              <w:top w:val="nil"/>
-              <w:left w:val="nil"/>
-              <w:bottom w:val="single" w:color="auto" w:sz="8" w:space="0"/>
-              <w:right w:val="single" w:color="auto" w:sz="8" w:space="0"/>
-            </w:tcBorders>
-          </w:tcPr>
-          <w:p>
-            <w:pPr>
-              <w:pStyle w:val="5"/>
-              <w:spacing w:before="120" w:beforeAutospacing="0"/>
-              <w:jc w:val="center"/>
-            </w:pPr>
-            <w:r>
-              <w:t>Cái</w:t>
-            </w:r>
-          </w:p>
-        </w:tc>
-        <w:tc>
-          <w:tcPr>
-            <w:tcW w:w="1105" w:type="dxa"/>
-            <w:tcBorders>
-              <w:top w:val="nil"/>
-              <w:left w:val="nil"/>
-              <w:bottom w:val="single" w:color="auto" w:sz="8" w:space="0"/>
-              <w:right w:val="single" w:color="auto" w:sz="8" w:space="0"/>
-            </w:tcBorders>
-          </w:tcPr>
-          <w:p>
-            <w:pPr>
-              <w:pStyle w:val="5"/>
-              <w:spacing w:before="120" w:beforeAutospacing="0"/>
-              <w:jc w:val="center"/>
-            </w:pPr>
-          </w:p>
-        </w:tc>
-      </w:tr>
-      <w:tr>
-        <w:trPr>
-          <w:tblCellSpacing w:w="0" w:type="dxa"/>
-        </w:trPr>
-        <w:tc>
-          <w:tcPr>
-            <w:tcW w:w="540" w:type="dxa"/>
-            <w:vMerge w:val="continue"/>
-            <w:tcBorders>
-              <w:top w:val="nil"/>
-              <w:left w:val="single" w:color="auto" w:sz="8" w:space="0"/>
-              <w:bottom w:val="single" w:color="auto" w:sz="8" w:space="0"/>
-              <w:right w:val="single" w:color="auto" w:sz="8" w:space="0"/>
-            </w:tcBorders>
-          </w:tcPr>
-          <w:p>
-            <w:pPr>
-              <w:rPr>
-                <w:rFonts w:ascii="Times New Roman" w:hAnsi="Times New Roman"/>
-                <w:sz w:val="24"/>
-                <w:szCs w:val="24"/>
-              </w:rPr>
-            </w:pPr>
-          </w:p>
-        </w:tc>
-        <w:tc>
-          <w:tcPr>
-            <w:tcW w:w="5490" w:type="dxa"/>
-            <w:tcBorders>
-              <w:top w:val="nil"/>
-              <w:left w:val="nil"/>
-              <w:bottom w:val="single" w:color="auto" w:sz="8" w:space="0"/>
-              <w:right w:val="single" w:color="auto" w:sz="8" w:space="0"/>
-            </w:tcBorders>
-          </w:tcPr>
-          <w:p>
-            <w:pPr>
-              <w:pStyle w:val="5"/>
-              <w:spacing w:before="120" w:beforeAutospacing="0"/>
-            </w:pPr>
-            <w:r>
-              <w:t>+ Số đã được khai báo</w:t>
             </w:r>
           </w:p>
         </w:tc>
@@ -4834,7 +4815,7 @@
               <w:spacing w:before="120" w:beforeAutospacing="0"/>
             </w:pPr>
             <w:r>
-              <w:t>+ Số chưa được khai báo</w:t>
+              <w:t>+ Số đã được khai báo</w:t>
             </w:r>
           </w:p>
         </w:tc>
@@ -4893,7 +4874,7 @@
         <w:tc>
           <w:tcPr>
             <w:tcW w:w="540" w:type="dxa"/>
-            <w:vMerge w:val="restart"/>
+            <w:vMerge w:val="continue"/>
             <w:tcBorders>
               <w:top w:val="nil"/>
               <w:left w:val="single" w:color="auto" w:sz="8" w:space="0"/>
@@ -4903,13 +4884,12 @@
           </w:tcPr>
           <w:p>
             <w:pPr>
-              <w:pStyle w:val="5"/>
-              <w:spacing w:before="120" w:beforeAutospacing="0"/>
-              <w:jc w:val="center"/>
-            </w:pPr>
-            <w:r>
-              <w:t>7</w:t>
-            </w:r>
+              <w:rPr>
+                <w:rFonts w:ascii="Times New Roman" w:hAnsi="Times New Roman"/>
+                <w:sz w:val="24"/>
+                <w:szCs w:val="24"/>
+              </w:rPr>
+            </w:pPr>
           </w:p>
         </w:tc>
         <w:tc>
@@ -4928,7 +4908,7 @@
               <w:spacing w:before="120" w:beforeAutospacing="0"/>
             </w:pPr>
             <w:r>
-              <w:t>Thời giờ làm việc, thời giờ nghỉ ngơi</w:t>
+              <w:t>+ Số chưa được khai báo</w:t>
             </w:r>
           </w:p>
         </w:tc>
@@ -4949,7 +4929,7 @@
               <w:jc w:val="center"/>
             </w:pPr>
             <w:r>
-              <w:t> </w:t>
+              <w:t>Cái</w:t>
             </w:r>
           </w:p>
         </w:tc>
@@ -4987,7 +4967,7 @@
         <w:tc>
           <w:tcPr>
             <w:tcW w:w="540" w:type="dxa"/>
-            <w:vMerge w:val="continue"/>
+            <w:vMerge w:val="restart"/>
             <w:tcBorders>
               <w:top w:val="nil"/>
               <w:left w:val="single" w:color="auto" w:sz="8" w:space="0"/>
@@ -4997,12 +4977,13 @@
           </w:tcPr>
           <w:p>
             <w:pPr>
-              <w:rPr>
-                <w:rFonts w:ascii="Times New Roman" w:hAnsi="Times New Roman"/>
-                <w:sz w:val="24"/>
-                <w:szCs w:val="24"/>
-              </w:rPr>
-            </w:pPr>
+              <w:pStyle w:val="5"/>
+              <w:spacing w:before="120" w:beforeAutospacing="0"/>
+              <w:jc w:val="center"/>
+            </w:pPr>
+            <w:r>
+              <w:t>7</w:t>
+            </w:r>
           </w:p>
         </w:tc>
         <w:tc>
@@ -5021,7 +5002,7 @@
               <w:spacing w:before="120" w:beforeAutospacing="0"/>
             </w:pPr>
             <w:r>
-              <w:t>- Tổng số người làm thêm trong năm</w:t>
+              <w:t>Thời giờ làm việc, thời giờ nghỉ ngơi</w:t>
             </w:r>
           </w:p>
         </w:tc>
@@ -5042,7 +5023,7 @@
               <w:jc w:val="center"/>
             </w:pPr>
             <w:r>
-              <w:t>Người</w:t>
+              <w:t> </w:t>
             </w:r>
           </w:p>
         </w:tc>
@@ -5114,7 +5095,7 @@
               <w:spacing w:before="120" w:beforeAutospacing="0"/>
             </w:pPr>
             <w:r>
-              <w:t>- Tổng số giờ làm thêm trong năm</w:t>
+              <w:t>- Tổng số người làm thêm trong năm</w:t>
             </w:r>
           </w:p>
         </w:tc>
@@ -5135,92 +5116,7 @@
               <w:jc w:val="center"/>
             </w:pPr>
             <w:r>
-              <w:t>Giờ</w:t>
-            </w:r>
-          </w:p>
-        </w:tc>
-        <w:tc>
-          <w:tcPr>
-            <w:tcW w:w="1105" w:type="dxa"/>
-            <w:tcBorders>
-              <w:top w:val="nil"/>
-              <w:left w:val="nil"/>
-              <w:bottom w:val="single" w:color="auto" w:sz="8" w:space="0"/>
-              <w:right w:val="single" w:color="auto" w:sz="8" w:space="0"/>
-            </w:tcBorders>
-          </w:tcPr>
-          <w:p>
-            <w:pPr>
-              <w:pStyle w:val="5"/>
-              <w:spacing w:before="120" w:beforeAutospacing="0"/>
-              <w:jc w:val="center"/>
-            </w:pPr>
-          </w:p>
-        </w:tc>
-      </w:tr>
-      <w:tr>
-        <w:trPr>
-          <w:tblCellSpacing w:w="0" w:type="dxa"/>
-        </w:trPr>
-        <w:tc>
-          <w:tcPr>
-            <w:tcW w:w="540" w:type="dxa"/>
-            <w:vMerge w:val="continue"/>
-            <w:tcBorders>
-              <w:top w:val="nil"/>
-              <w:left w:val="single" w:color="auto" w:sz="8" w:space="0"/>
-              <w:bottom w:val="single" w:color="auto" w:sz="8" w:space="0"/>
-              <w:right w:val="single" w:color="auto" w:sz="8" w:space="0"/>
-            </w:tcBorders>
-          </w:tcPr>
-          <w:p>
-            <w:pPr>
-              <w:rPr>
-                <w:rFonts w:ascii="Times New Roman" w:hAnsi="Times New Roman"/>
-                <w:sz w:val="24"/>
-                <w:szCs w:val="24"/>
-              </w:rPr>
-            </w:pPr>
-          </w:p>
-        </w:tc>
-        <w:tc>
-          <w:tcPr>
-            <w:tcW w:w="5490" w:type="dxa"/>
-            <w:tcBorders>
-              <w:top w:val="nil"/>
-              <w:left w:val="nil"/>
-              <w:bottom w:val="single" w:color="auto" w:sz="8" w:space="0"/>
-              <w:right w:val="single" w:color="auto" w:sz="8" w:space="0"/>
-            </w:tcBorders>
-          </w:tcPr>
-          <w:p>
-            <w:pPr>
-              <w:pStyle w:val="5"/>
-              <w:spacing w:before="120" w:beforeAutospacing="0"/>
-            </w:pPr>
-            <w:r>
-              <w:t>- Số giờ làm thêm cao nhất trong 01 tháng</w:t>
-            </w:r>
-          </w:p>
-        </w:tc>
-        <w:tc>
-          <w:tcPr>
-            <w:tcW w:w="1170" w:type="dxa"/>
-            <w:tcBorders>
-              <w:top w:val="nil"/>
-              <w:left w:val="nil"/>
-              <w:bottom w:val="single" w:color="auto" w:sz="8" w:space="0"/>
-              <w:right w:val="single" w:color="auto" w:sz="8" w:space="0"/>
-            </w:tcBorders>
-          </w:tcPr>
-          <w:p>
-            <w:pPr>
-              <w:pStyle w:val="5"/>
-              <w:spacing w:before="120" w:beforeAutospacing="0"/>
-              <w:jc w:val="center"/>
-            </w:pPr>
-            <w:r>
-              <w:t>Giờ</w:t>
+              <w:t>Người</w:t>
             </w:r>
           </w:p>
         </w:tc>
@@ -5258,7 +5154,7 @@
         <w:tc>
           <w:tcPr>
             <w:tcW w:w="540" w:type="dxa"/>
-            <w:vMerge w:val="restart"/>
+            <w:vMerge w:val="continue"/>
             <w:tcBorders>
               <w:top w:val="nil"/>
               <w:left w:val="single" w:color="auto" w:sz="8" w:space="0"/>
@@ -5268,13 +5164,12 @@
           </w:tcPr>
           <w:p>
             <w:pPr>
-              <w:pStyle w:val="5"/>
-              <w:spacing w:before="120" w:beforeAutospacing="0"/>
-              <w:jc w:val="center"/>
-            </w:pPr>
-            <w:r>
-              <w:t>8</w:t>
-            </w:r>
+              <w:rPr>
+                <w:rFonts w:ascii="Times New Roman" w:hAnsi="Times New Roman"/>
+                <w:sz w:val="24"/>
+                <w:szCs w:val="24"/>
+              </w:rPr>
+            </w:pPr>
           </w:p>
         </w:tc>
         <w:tc>
@@ -5293,7 +5188,7 @@
               <w:spacing w:before="120" w:beforeAutospacing="0"/>
             </w:pPr>
             <w:r>
-              <w:t>Bồi dưỡng chống độc hại bằng hiện vật</w:t>
+              <w:t>- Tổng số giờ làm thêm trong năm</w:t>
             </w:r>
           </w:p>
         </w:tc>
@@ -5314,7 +5209,7 @@
               <w:jc w:val="center"/>
             </w:pPr>
             <w:r>
-              <w:t> </w:t>
+              <w:t>Giờ</w:t>
             </w:r>
           </w:p>
         </w:tc>
@@ -5386,7 +5281,7 @@
               <w:spacing w:before="120" w:beforeAutospacing="0"/>
             </w:pPr>
             <w:r>
-              <w:t>- Tổng số người</w:t>
+              <w:t>- Số giờ làm thêm cao nhất trong 01 tháng</w:t>
             </w:r>
           </w:p>
         </w:tc>
@@ -5407,7 +5302,7 @@
               <w:jc w:val="center"/>
             </w:pPr>
             <w:r>
-              <w:t>Người</w:t>
+              <w:t>Giờ</w:t>
             </w:r>
           </w:p>
         </w:tc>
@@ -5445,7 +5340,7 @@
         <w:tc>
           <w:tcPr>
             <w:tcW w:w="540" w:type="dxa"/>
-            <w:vMerge w:val="continue"/>
+            <w:vMerge w:val="restart"/>
             <w:tcBorders>
               <w:top w:val="nil"/>
               <w:left w:val="single" w:color="auto" w:sz="8" w:space="0"/>
@@ -5455,12 +5350,13 @@
           </w:tcPr>
           <w:p>
             <w:pPr>
-              <w:rPr>
-                <w:rFonts w:ascii="Times New Roman" w:hAnsi="Times New Roman"/>
-                <w:sz w:val="24"/>
-                <w:szCs w:val="24"/>
-              </w:rPr>
-            </w:pPr>
+              <w:pStyle w:val="5"/>
+              <w:spacing w:before="120" w:beforeAutospacing="0"/>
+              <w:jc w:val="center"/>
+            </w:pPr>
+            <w:r>
+              <w:t>8</w:t>
+            </w:r>
           </w:p>
         </w:tc>
         <w:tc>
@@ -5479,7 +5375,7 @@
               <w:spacing w:before="120" w:beforeAutospacing="0"/>
             </w:pPr>
             <w:r>
-              <w:t>- Tổng chi phí (Chi phí này nằm trong Chi phí chăm sóc sức khỏe nêu tại Điểm 10)</w:t>
+              <w:t>Bồi dưỡng chống độc hại bằng hiện vật</w:t>
             </w:r>
           </w:p>
         </w:tc>
@@ -5500,7 +5396,7 @@
               <w:jc w:val="center"/>
             </w:pPr>
             <w:r>
-              <w:t>Triệu đồng</w:t>
+              <w:t> </w:t>
             </w:r>
           </w:p>
         </w:tc>
@@ -5520,9 +5416,6 @@
               <w:spacing w:before="120" w:beforeAutospacing="0"/>
               <w:jc w:val="center"/>
             </w:pPr>
-            <w:r>
-              <w:t>0</w:t>
-            </w:r>
           </w:p>
         </w:tc>
       </w:tr>
@@ -5541,7 +5434,7 @@
         <w:tc>
           <w:tcPr>
             <w:tcW w:w="540" w:type="dxa"/>
-            <w:vMerge w:val="restart"/>
+            <w:vMerge w:val="continue"/>
             <w:tcBorders>
               <w:top w:val="nil"/>
               <w:left w:val="single" w:color="auto" w:sz="8" w:space="0"/>
@@ -5551,13 +5444,12 @@
           </w:tcPr>
           <w:p>
             <w:pPr>
-              <w:pStyle w:val="5"/>
-              <w:spacing w:before="120" w:beforeAutospacing="0"/>
-              <w:jc w:val="center"/>
-            </w:pPr>
-            <w:r>
-              <w:t>9</w:t>
-            </w:r>
+              <w:rPr>
+                <w:rFonts w:ascii="Times New Roman" w:hAnsi="Times New Roman"/>
+                <w:sz w:val="24"/>
+                <w:szCs w:val="24"/>
+              </w:rPr>
+            </w:pPr>
           </w:p>
         </w:tc>
         <w:tc>
@@ -5576,7 +5468,7 @@
               <w:spacing w:before="120" w:beforeAutospacing="0"/>
             </w:pPr>
             <w:r>
-              <w:t>Tình hình quan trắc môi trường lao động</w:t>
+              <w:t>- Tổng số người</w:t>
             </w:r>
           </w:p>
         </w:tc>
@@ -5597,7 +5489,7 @@
               <w:jc w:val="center"/>
             </w:pPr>
             <w:r>
-              <w:t> </w:t>
+              <w:t>Người</w:t>
             </w:r>
           </w:p>
         </w:tc>
@@ -5669,7 +5561,7 @@
               <w:spacing w:before="120" w:beforeAutospacing="0"/>
             </w:pPr>
             <w:r>
-              <w:t>- Số mẫu quan trắc môi trường lao động</w:t>
+              <w:t>- Tổng chi phí (Chi phí này nằm trong Chi phí chăm sóc sức khỏe nêu tại Điểm 10)</w:t>
             </w:r>
           </w:p>
         </w:tc>
@@ -5690,7 +5582,7 @@
               <w:jc w:val="center"/>
             </w:pPr>
             <w:r>
-              <w:t>Mẫu</w:t>
+              <w:t>Triệu đồng</w:t>
             </w:r>
           </w:p>
         </w:tc>
@@ -5710,6 +5602,9 @@
               <w:spacing w:before="120" w:beforeAutospacing="0"/>
               <w:jc w:val="center"/>
             </w:pPr>
+            <w:r>
+              <w:t>0</w:t>
+            </w:r>
           </w:p>
         </w:tc>
       </w:tr>
@@ -5728,7 +5623,7 @@
         <w:tc>
           <w:tcPr>
             <w:tcW w:w="540" w:type="dxa"/>
-            <w:vMerge w:val="continue"/>
+            <w:vMerge w:val="restart"/>
             <w:tcBorders>
               <w:top w:val="nil"/>
               <w:left w:val="single" w:color="auto" w:sz="8" w:space="0"/>
@@ -5738,12 +5633,13 @@
           </w:tcPr>
           <w:p>
             <w:pPr>
-              <w:rPr>
-                <w:rFonts w:ascii="Times New Roman" w:hAnsi="Times New Roman"/>
-                <w:sz w:val="24"/>
-                <w:szCs w:val="24"/>
-              </w:rPr>
-            </w:pPr>
+              <w:pStyle w:val="5"/>
+              <w:spacing w:before="120" w:beforeAutospacing="0"/>
+              <w:jc w:val="center"/>
+            </w:pPr>
+            <w:r>
+              <w:t>9</w:t>
+            </w:r>
           </w:p>
         </w:tc>
         <w:tc>
@@ -5762,7 +5658,7 @@
               <w:spacing w:before="120" w:beforeAutospacing="0"/>
             </w:pPr>
             <w:r>
-              <w:t>- Số mẫu không đạt tiêu chuẩn</w:t>
+              <w:t>Tình hình quan trắc môi trường lao động</w:t>
             </w:r>
           </w:p>
         </w:tc>
@@ -5783,7 +5679,7 @@
               <w:jc w:val="center"/>
             </w:pPr>
             <w:r>
-              <w:t>Mẫu</w:t>
+              <w:t> </w:t>
             </w:r>
           </w:p>
         </w:tc>
@@ -5855,7 +5751,7 @@
               <w:spacing w:before="120" w:beforeAutospacing="0"/>
             </w:pPr>
             <w:r>
-              <w:t xml:space="preserve">- Số mẫu không đạt tiêu chuẩn cho phép/Tổng số mẫu đo </w:t>
+              <w:t>- Số mẫu quan trắc môi trường lao động</w:t>
             </w:r>
           </w:p>
         </w:tc>
@@ -5875,6 +5771,9 @@
               <w:spacing w:before="120" w:beforeAutospacing="0"/>
               <w:jc w:val="center"/>
             </w:pPr>
+            <w:r>
+              <w:t>Mẫu</w:t>
+            </w:r>
           </w:p>
         </w:tc>
         <w:tc>
@@ -5911,6 +5810,7 @@
         <w:tc>
           <w:tcPr>
             <w:tcW w:w="540" w:type="dxa"/>
+            <w:vMerge w:val="continue"/>
             <w:tcBorders>
               <w:top w:val="nil"/>
               <w:left w:val="single" w:color="auto" w:sz="8" w:space="0"/>
@@ -5944,28 +5844,28 @@
               <w:spacing w:before="120" w:beforeAutospacing="0"/>
             </w:pPr>
             <w:r>
-              <w:t>+ Nhiệt độ</w:t>
+              <w:t>- Số mẫu không đạt tiêu chuẩn</w:t>
             </w:r>
           </w:p>
         </w:tc>
         <w:tc>
           <w:tcPr>
             <w:tcW w:w="1170" w:type="dxa"/>
-            <w:vMerge w:val="restart"/>
-            <w:tcBorders>
-              <w:top w:val="nil"/>
-              <w:left w:val="nil"/>
-              <w:right w:val="single" w:color="auto" w:sz="8" w:space="0"/>
-            </w:tcBorders>
-          </w:tcPr>
-          <w:p>
-            <w:pPr>
-              <w:pStyle w:val="5"/>
-              <w:spacing w:before="120" w:beforeAutospacing="0"/>
-              <w:jc w:val="center"/>
-            </w:pPr>
-            <w:r>
-              <w:t>Mẫu/ Mẫu</w:t>
+            <w:tcBorders>
+              <w:top w:val="nil"/>
+              <w:left w:val="nil"/>
+              <w:bottom w:val="single" w:color="auto" w:sz="8" w:space="0"/>
+              <w:right w:val="single" w:color="auto" w:sz="8" w:space="0"/>
+            </w:tcBorders>
+          </w:tcPr>
+          <w:p>
+            <w:pPr>
+              <w:pStyle w:val="5"/>
+              <w:spacing w:before="120" w:beforeAutospacing="0"/>
+              <w:jc w:val="center"/>
+            </w:pPr>
+            <w:r>
+              <w:t>Mẫu</w:t>
             </w:r>
           </w:p>
         </w:tc>
@@ -6003,6 +5903,7 @@
         <w:tc>
           <w:tcPr>
             <w:tcW w:w="540" w:type="dxa"/>
+            <w:vMerge w:val="continue"/>
             <w:tcBorders>
               <w:top w:val="nil"/>
               <w:left w:val="single" w:color="auto" w:sz="8" w:space="0"/>
@@ -6036,16 +5937,17 @@
               <w:spacing w:before="120" w:beforeAutospacing="0"/>
             </w:pPr>
             <w:r>
-              <w:t>+ Độ ẩm</w:t>
+              <w:t xml:space="preserve">- Số mẫu không đạt tiêu chuẩn cho phép/Tổng số mẫu đo </w:t>
             </w:r>
           </w:p>
         </w:tc>
         <w:tc>
           <w:tcPr>
             <w:tcW w:w="1170" w:type="dxa"/>
-            <w:vMerge w:val="continue"/>
-            <w:tcBorders>
-              <w:left w:val="nil"/>
+            <w:tcBorders>
+              <w:top w:val="nil"/>
+              <w:left w:val="nil"/>
+              <w:bottom w:val="single" w:color="auto" w:sz="8" w:space="0"/>
               <w:right w:val="single" w:color="auto" w:sz="8" w:space="0"/>
             </w:tcBorders>
           </w:tcPr>
@@ -6070,9 +5972,6 @@
           <w:p>
             <w:pPr>
               <w:pStyle w:val="5"/>
-              <w:tabs>
-                <w:tab w:val="center" w:pos="542"/>
-              </w:tabs>
               <w:spacing w:before="120" w:beforeAutospacing="0"/>
               <w:jc w:val="center"/>
             </w:pPr>
@@ -6127,25 +6026,29 @@
               <w:spacing w:before="120" w:beforeAutospacing="0"/>
             </w:pPr>
             <w:r>
-              <w:t>+ Tốc độ gió</w:t>
+              <w:t>+ Nhiệt độ</w:t>
             </w:r>
           </w:p>
         </w:tc>
         <w:tc>
           <w:tcPr>
             <w:tcW w:w="1170" w:type="dxa"/>
-            <w:vMerge w:val="continue"/>
-            <w:tcBorders>
-              <w:left w:val="nil"/>
-              <w:right w:val="single" w:color="auto" w:sz="8" w:space="0"/>
-            </w:tcBorders>
-          </w:tcPr>
-          <w:p>
-            <w:pPr>
-              <w:pStyle w:val="5"/>
-              <w:spacing w:before="120" w:beforeAutospacing="0"/>
-              <w:jc w:val="center"/>
-            </w:pPr>
+            <w:vMerge w:val="restart"/>
+            <w:tcBorders>
+              <w:top w:val="nil"/>
+              <w:left w:val="nil"/>
+              <w:right w:val="single" w:color="auto" w:sz="8" w:space="0"/>
+            </w:tcBorders>
+          </w:tcPr>
+          <w:p>
+            <w:pPr>
+              <w:pStyle w:val="5"/>
+              <w:spacing w:before="120" w:beforeAutospacing="0"/>
+              <w:jc w:val="center"/>
+            </w:pPr>
+            <w:r>
+              <w:t>Mẫu/ Mẫu</w:t>
+            </w:r>
           </w:p>
         </w:tc>
         <w:tc>
@@ -6215,7 +6118,7 @@
               <w:spacing w:before="120" w:beforeAutospacing="0"/>
             </w:pPr>
             <w:r>
-              <w:t>+ Ánh sáng</w:t>
+              <w:t>+ Độ ẩm</w:t>
             </w:r>
           </w:p>
         </w:tc>
@@ -6249,6 +6152,9 @@
           <w:p>
             <w:pPr>
               <w:pStyle w:val="5"/>
+              <w:tabs>
+                <w:tab w:val="center" w:pos="542"/>
+              </w:tabs>
               <w:spacing w:before="120" w:beforeAutospacing="0"/>
               <w:jc w:val="center"/>
             </w:pPr>
@@ -6303,7 +6209,7 @@
               <w:spacing w:before="120" w:beforeAutospacing="0"/>
             </w:pPr>
             <w:r>
-              <w:t>+ Ồn</w:t>
+              <w:t>+ Tốc độ gió</w:t>
             </w:r>
           </w:p>
         </w:tc>
@@ -6391,87 +6297,7 @@
               <w:spacing w:before="120" w:beforeAutospacing="0"/>
             </w:pPr>
             <w:r>
-              <w:t>+ Bụi</w:t>
-            </w:r>
-          </w:p>
-        </w:tc>
-        <w:tc>
-          <w:tcPr>
-            <w:tcW w:w="1170" w:type="dxa"/>
-            <w:vMerge w:val="continue"/>
-            <w:tcBorders>
-              <w:left w:val="nil"/>
-              <w:right w:val="single" w:color="auto" w:sz="8" w:space="0"/>
-            </w:tcBorders>
-          </w:tcPr>
-          <w:p>
-            <w:pPr>
-              <w:pStyle w:val="5"/>
-              <w:spacing w:before="120" w:beforeAutospacing="0"/>
-              <w:jc w:val="center"/>
-            </w:pPr>
-          </w:p>
-        </w:tc>
-        <w:tc>
-          <w:tcPr>
-            <w:tcW w:w="1105" w:type="dxa"/>
-            <w:tcBorders>
-              <w:top w:val="nil"/>
-              <w:left w:val="nil"/>
-              <w:bottom w:val="single" w:color="auto" w:sz="8" w:space="0"/>
-              <w:right w:val="single" w:color="auto" w:sz="8" w:space="0"/>
-            </w:tcBorders>
-          </w:tcPr>
-          <w:p>
-            <w:pPr>
-              <w:pStyle w:val="5"/>
-              <w:spacing w:before="120" w:beforeAutospacing="0"/>
-              <w:jc w:val="center"/>
-            </w:pPr>
-          </w:p>
-        </w:tc>
-      </w:tr>
-      <w:tr>
-        <w:trPr>
-          <w:tblCellSpacing w:w="0" w:type="dxa"/>
-        </w:trPr>
-        <w:tc>
-          <w:tcPr>
-            <w:tcW w:w="540" w:type="dxa"/>
-            <w:tcBorders>
-              <w:top w:val="nil"/>
-              <w:left w:val="single" w:color="auto" w:sz="8" w:space="0"/>
-              <w:bottom w:val="single" w:color="auto" w:sz="8" w:space="0"/>
-              <w:right w:val="single" w:color="auto" w:sz="8" w:space="0"/>
-            </w:tcBorders>
-          </w:tcPr>
-          <w:p>
-            <w:pPr>
-              <w:rPr>
-                <w:rFonts w:ascii="Times New Roman" w:hAnsi="Times New Roman"/>
-                <w:sz w:val="24"/>
-                <w:szCs w:val="24"/>
-              </w:rPr>
-            </w:pPr>
-          </w:p>
-        </w:tc>
-        <w:tc>
-          <w:tcPr>
-            <w:tcW w:w="5490" w:type="dxa"/>
-            <w:tcBorders>
-              <w:top w:val="nil"/>
-              <w:left w:val="nil"/>
-              <w:bottom w:val="single" w:color="auto" w:sz="8" w:space="0"/>
-              <w:right w:val="single" w:color="auto" w:sz="8" w:space="0"/>
-            </w:tcBorders>
-          </w:tcPr>
-          <w:p>
-            <w:pPr>
-              <w:pStyle w:val="5"/>
-              <w:spacing w:before="120" w:beforeAutospacing="0"/>
-            </w:pPr>
-            <w:r>
-              <w:t>+ Rung</w:t>
+              <w:t>+ Ánh sáng</w:t>
             </w:r>
           </w:p>
         </w:tc>
@@ -6559,7 +6385,7 @@
               <w:spacing w:before="120" w:beforeAutospacing="0"/>
             </w:pPr>
             <w:r>
-              <w:t>+ Hơi khí độc</w:t>
+              <w:t>+ Ồn</w:t>
             </w:r>
           </w:p>
         </w:tc>
@@ -6647,7 +6473,7 @@
               <w:spacing w:before="120" w:beforeAutospacing="0"/>
             </w:pPr>
             <w:r>
-              <w:t xml:space="preserve">+ Phóng xạ </w:t>
+              <w:t>+ Bụi</w:t>
             </w:r>
           </w:p>
         </w:tc>
@@ -6681,9 +6507,6 @@
           <w:p>
             <w:pPr>
               <w:pStyle w:val="5"/>
-              <w:tabs>
-                <w:tab w:val="center" w:pos="542"/>
-              </w:tabs>
               <w:spacing w:before="120" w:beforeAutospacing="0"/>
               <w:jc w:val="center"/>
             </w:pPr>
@@ -6738,7 +6561,7 @@
               <w:spacing w:before="120" w:beforeAutospacing="0"/>
             </w:pPr>
             <w:r>
-              <w:t>+ Điện từ trường</w:t>
+              <w:t>+ Rung</w:t>
             </w:r>
           </w:p>
         </w:tc>
@@ -6826,7 +6649,7 @@
               <w:spacing w:before="120" w:beforeAutospacing="0"/>
             </w:pPr>
             <w:r>
-              <w:t>+ Khác</w:t>
+              <w:t>+ Hơi khí độc</w:t>
             </w:r>
           </w:p>
         </w:tc>
@@ -6836,7 +6659,6 @@
             <w:vMerge w:val="continue"/>
             <w:tcBorders>
               <w:left w:val="nil"/>
-              <w:bottom w:val="single" w:color="auto" w:sz="8" w:space="0"/>
               <w:right w:val="single" w:color="auto" w:sz="8" w:space="0"/>
             </w:tcBorders>
           </w:tcPr>
@@ -6882,7 +6704,6 @@
         <w:tc>
           <w:tcPr>
             <w:tcW w:w="540" w:type="dxa"/>
-            <w:vMerge w:val="restart"/>
             <w:tcBorders>
               <w:top w:val="nil"/>
               <w:left w:val="single" w:color="auto" w:sz="8" w:space="0"/>
@@ -6892,13 +6713,12 @@
           </w:tcPr>
           <w:p>
             <w:pPr>
-              <w:pStyle w:val="5"/>
-              <w:spacing w:before="120" w:beforeAutospacing="0"/>
-              <w:jc w:val="center"/>
-            </w:pPr>
-            <w:r>
-              <w:t>10</w:t>
-            </w:r>
+              <w:rPr>
+                <w:rFonts w:ascii="Times New Roman" w:hAnsi="Times New Roman"/>
+                <w:sz w:val="24"/>
+                <w:szCs w:val="24"/>
+              </w:rPr>
+            </w:pPr>
           </w:p>
         </w:tc>
         <w:tc>
@@ -6917,29 +6737,25 @@
               <w:spacing w:before="120" w:beforeAutospacing="0"/>
             </w:pPr>
             <w:r>
-              <w:t>Chi phí thực hiện kế hoạch an toàn, vệ sinh lao động</w:t>
+              <w:t xml:space="preserve">+ Phóng xạ </w:t>
             </w:r>
           </w:p>
         </w:tc>
         <w:tc>
           <w:tcPr>
             <w:tcW w:w="1170" w:type="dxa"/>
-            <w:tcBorders>
-              <w:top w:val="nil"/>
-              <w:left w:val="nil"/>
-              <w:bottom w:val="single" w:color="auto" w:sz="8" w:space="0"/>
-              <w:right w:val="single" w:color="auto" w:sz="8" w:space="0"/>
-            </w:tcBorders>
-          </w:tcPr>
-          <w:p>
-            <w:pPr>
-              <w:pStyle w:val="5"/>
-              <w:spacing w:before="120" w:beforeAutospacing="0"/>
-              <w:jc w:val="center"/>
-            </w:pPr>
-            <w:r>
-              <w:t> </w:t>
-            </w:r>
+            <w:vMerge w:val="continue"/>
+            <w:tcBorders>
+              <w:left w:val="nil"/>
+              <w:right w:val="single" w:color="auto" w:sz="8" w:space="0"/>
+            </w:tcBorders>
+          </w:tcPr>
+          <w:p>
+            <w:pPr>
+              <w:pStyle w:val="5"/>
+              <w:spacing w:before="120" w:beforeAutospacing="0"/>
+              <w:jc w:val="center"/>
+            </w:pPr>
           </w:p>
         </w:tc>
         <w:tc>
@@ -6955,6 +6771,9 @@
           <w:p>
             <w:pPr>
               <w:pStyle w:val="5"/>
+              <w:tabs>
+                <w:tab w:val="center" w:pos="542"/>
+              </w:tabs>
               <w:spacing w:before="120" w:beforeAutospacing="0"/>
               <w:jc w:val="center"/>
             </w:pPr>
@@ -6962,6 +6781,285 @@
         </w:tc>
       </w:tr>
       <w:tr>
+        <w:tblPrEx>
+          <w:tblCellMar>
+            <w:top w:w="0" w:type="dxa"/>
+            <w:left w:w="0" w:type="dxa"/>
+            <w:bottom w:w="0" w:type="dxa"/>
+            <w:right w:w="0" w:type="dxa"/>
+          </w:tblCellMar>
+        </w:tblPrEx>
+        <w:trPr>
+          <w:tblCellSpacing w:w="0" w:type="dxa"/>
+        </w:trPr>
+        <w:tc>
+          <w:tcPr>
+            <w:tcW w:w="540" w:type="dxa"/>
+            <w:tcBorders>
+              <w:top w:val="nil"/>
+              <w:left w:val="single" w:color="auto" w:sz="8" w:space="0"/>
+              <w:bottom w:val="single" w:color="auto" w:sz="8" w:space="0"/>
+              <w:right w:val="single" w:color="auto" w:sz="8" w:space="0"/>
+            </w:tcBorders>
+          </w:tcPr>
+          <w:p>
+            <w:pPr>
+              <w:rPr>
+                <w:rFonts w:ascii="Times New Roman" w:hAnsi="Times New Roman"/>
+                <w:sz w:val="24"/>
+                <w:szCs w:val="24"/>
+              </w:rPr>
+            </w:pPr>
+          </w:p>
+        </w:tc>
+        <w:tc>
+          <w:tcPr>
+            <w:tcW w:w="5490" w:type="dxa"/>
+            <w:tcBorders>
+              <w:top w:val="nil"/>
+              <w:left w:val="nil"/>
+              <w:bottom w:val="single" w:color="auto" w:sz="8" w:space="0"/>
+              <w:right w:val="single" w:color="auto" w:sz="8" w:space="0"/>
+            </w:tcBorders>
+          </w:tcPr>
+          <w:p>
+            <w:pPr>
+              <w:pStyle w:val="5"/>
+              <w:spacing w:before="120" w:beforeAutospacing="0"/>
+            </w:pPr>
+            <w:r>
+              <w:t>+ Điện từ trường</w:t>
+            </w:r>
+          </w:p>
+        </w:tc>
+        <w:tc>
+          <w:tcPr>
+            <w:tcW w:w="1170" w:type="dxa"/>
+            <w:vMerge w:val="continue"/>
+            <w:tcBorders>
+              <w:left w:val="nil"/>
+              <w:right w:val="single" w:color="auto" w:sz="8" w:space="0"/>
+            </w:tcBorders>
+          </w:tcPr>
+          <w:p>
+            <w:pPr>
+              <w:pStyle w:val="5"/>
+              <w:spacing w:before="120" w:beforeAutospacing="0"/>
+              <w:jc w:val="center"/>
+            </w:pPr>
+          </w:p>
+        </w:tc>
+        <w:tc>
+          <w:tcPr>
+            <w:tcW w:w="1105" w:type="dxa"/>
+            <w:tcBorders>
+              <w:top w:val="nil"/>
+              <w:left w:val="nil"/>
+              <w:bottom w:val="single" w:color="auto" w:sz="8" w:space="0"/>
+              <w:right w:val="single" w:color="auto" w:sz="8" w:space="0"/>
+            </w:tcBorders>
+          </w:tcPr>
+          <w:p>
+            <w:pPr>
+              <w:pStyle w:val="5"/>
+              <w:spacing w:before="120" w:beforeAutospacing="0"/>
+              <w:jc w:val="center"/>
+            </w:pPr>
+          </w:p>
+        </w:tc>
+      </w:tr>
+      <w:tr>
+        <w:tblPrEx>
+          <w:tblCellMar>
+            <w:top w:w="0" w:type="dxa"/>
+            <w:left w:w="0" w:type="dxa"/>
+            <w:bottom w:w="0" w:type="dxa"/>
+            <w:right w:w="0" w:type="dxa"/>
+          </w:tblCellMar>
+        </w:tblPrEx>
+        <w:trPr>
+          <w:tblCellSpacing w:w="0" w:type="dxa"/>
+        </w:trPr>
+        <w:tc>
+          <w:tcPr>
+            <w:tcW w:w="540" w:type="dxa"/>
+            <w:tcBorders>
+              <w:top w:val="nil"/>
+              <w:left w:val="single" w:color="auto" w:sz="8" w:space="0"/>
+              <w:bottom w:val="single" w:color="auto" w:sz="8" w:space="0"/>
+              <w:right w:val="single" w:color="auto" w:sz="8" w:space="0"/>
+            </w:tcBorders>
+          </w:tcPr>
+          <w:p>
+            <w:pPr>
+              <w:rPr>
+                <w:rFonts w:ascii="Times New Roman" w:hAnsi="Times New Roman"/>
+                <w:sz w:val="24"/>
+                <w:szCs w:val="24"/>
+              </w:rPr>
+            </w:pPr>
+          </w:p>
+        </w:tc>
+        <w:tc>
+          <w:tcPr>
+            <w:tcW w:w="5490" w:type="dxa"/>
+            <w:tcBorders>
+              <w:top w:val="nil"/>
+              <w:left w:val="nil"/>
+              <w:bottom w:val="single" w:color="auto" w:sz="8" w:space="0"/>
+              <w:right w:val="single" w:color="auto" w:sz="8" w:space="0"/>
+            </w:tcBorders>
+          </w:tcPr>
+          <w:p>
+            <w:pPr>
+              <w:pStyle w:val="5"/>
+              <w:spacing w:before="120" w:beforeAutospacing="0"/>
+            </w:pPr>
+            <w:r>
+              <w:t>+ Khác</w:t>
+            </w:r>
+          </w:p>
+        </w:tc>
+        <w:tc>
+          <w:tcPr>
+            <w:tcW w:w="1170" w:type="dxa"/>
+            <w:vMerge w:val="continue"/>
+            <w:tcBorders>
+              <w:left w:val="nil"/>
+              <w:bottom w:val="single" w:color="auto" w:sz="8" w:space="0"/>
+              <w:right w:val="single" w:color="auto" w:sz="8" w:space="0"/>
+            </w:tcBorders>
+          </w:tcPr>
+          <w:p>
+            <w:pPr>
+              <w:pStyle w:val="5"/>
+              <w:spacing w:before="120" w:beforeAutospacing="0"/>
+              <w:jc w:val="center"/>
+            </w:pPr>
+          </w:p>
+        </w:tc>
+        <w:tc>
+          <w:tcPr>
+            <w:tcW w:w="1105" w:type="dxa"/>
+            <w:tcBorders>
+              <w:top w:val="nil"/>
+              <w:left w:val="nil"/>
+              <w:bottom w:val="single" w:color="auto" w:sz="8" w:space="0"/>
+              <w:right w:val="single" w:color="auto" w:sz="8" w:space="0"/>
+            </w:tcBorders>
+          </w:tcPr>
+          <w:p>
+            <w:pPr>
+              <w:pStyle w:val="5"/>
+              <w:spacing w:before="120" w:beforeAutospacing="0"/>
+              <w:jc w:val="center"/>
+            </w:pPr>
+          </w:p>
+        </w:tc>
+      </w:tr>
+      <w:tr>
+        <w:tblPrEx>
+          <w:tblCellMar>
+            <w:top w:w="0" w:type="dxa"/>
+            <w:left w:w="0" w:type="dxa"/>
+            <w:bottom w:w="0" w:type="dxa"/>
+            <w:right w:w="0" w:type="dxa"/>
+          </w:tblCellMar>
+        </w:tblPrEx>
+        <w:trPr>
+          <w:tblCellSpacing w:w="0" w:type="dxa"/>
+        </w:trPr>
+        <w:tc>
+          <w:tcPr>
+            <w:tcW w:w="540" w:type="dxa"/>
+            <w:vMerge w:val="restart"/>
+            <w:tcBorders>
+              <w:top w:val="nil"/>
+              <w:left w:val="single" w:color="auto" w:sz="8" w:space="0"/>
+              <w:bottom w:val="single" w:color="auto" w:sz="8" w:space="0"/>
+              <w:right w:val="single" w:color="auto" w:sz="8" w:space="0"/>
+            </w:tcBorders>
+          </w:tcPr>
+          <w:p>
+            <w:pPr>
+              <w:pStyle w:val="5"/>
+              <w:spacing w:before="120" w:beforeAutospacing="0"/>
+              <w:jc w:val="center"/>
+            </w:pPr>
+            <w:r>
+              <w:t>10</w:t>
+            </w:r>
+          </w:p>
+        </w:tc>
+        <w:tc>
+          <w:tcPr>
+            <w:tcW w:w="5490" w:type="dxa"/>
+            <w:tcBorders>
+              <w:top w:val="nil"/>
+              <w:left w:val="nil"/>
+              <w:bottom w:val="single" w:color="auto" w:sz="8" w:space="0"/>
+              <w:right w:val="single" w:color="auto" w:sz="8" w:space="0"/>
+            </w:tcBorders>
+          </w:tcPr>
+          <w:p>
+            <w:pPr>
+              <w:pStyle w:val="5"/>
+              <w:spacing w:before="120" w:beforeAutospacing="0"/>
+            </w:pPr>
+            <w:r>
+              <w:t>Chi phí thực hiện kế hoạch an toàn, vệ sinh lao động</w:t>
+            </w:r>
+          </w:p>
+        </w:tc>
+        <w:tc>
+          <w:tcPr>
+            <w:tcW w:w="1170" w:type="dxa"/>
+            <w:tcBorders>
+              <w:top w:val="nil"/>
+              <w:left w:val="nil"/>
+              <w:bottom w:val="single" w:color="auto" w:sz="8" w:space="0"/>
+              <w:right w:val="single" w:color="auto" w:sz="8" w:space="0"/>
+            </w:tcBorders>
+          </w:tcPr>
+          <w:p>
+            <w:pPr>
+              <w:pStyle w:val="5"/>
+              <w:spacing w:before="120" w:beforeAutospacing="0"/>
+              <w:jc w:val="center"/>
+            </w:pPr>
+            <w:r>
+              <w:t> </w:t>
+            </w:r>
+          </w:p>
+        </w:tc>
+        <w:tc>
+          <w:tcPr>
+            <w:tcW w:w="1105" w:type="dxa"/>
+            <w:tcBorders>
+              <w:top w:val="nil"/>
+              <w:left w:val="nil"/>
+              <w:bottom w:val="single" w:color="auto" w:sz="8" w:space="0"/>
+              <w:right w:val="single" w:color="auto" w:sz="8" w:space="0"/>
+            </w:tcBorders>
+          </w:tcPr>
+          <w:p>
+            <w:pPr>
+              <w:pStyle w:val="5"/>
+              <w:spacing w:before="120" w:beforeAutospacing="0"/>
+              <w:jc w:val="center"/>
+            </w:pPr>
+          </w:p>
+        </w:tc>
+      </w:tr>
+      <w:tr>
+        <w:tblPrEx>
+          <w:tblCellMar>
+            <w:top w:w="0" w:type="dxa"/>
+            <w:left w:w="0" w:type="dxa"/>
+            <w:bottom w:w="0" w:type="dxa"/>
+            <w:right w:w="0" w:type="dxa"/>
+          </w:tblCellMar>
+        </w:tblPrEx>
         <w:trPr>
           <w:tblCellSpacing w:w="0" w:type="dxa"/>
         </w:trPr>

--- a/templates/atvsld-report.docx
+++ b/templates/atvsld-report.docx
@@ -62,12 +62,15 @@
         <w:jc w:val="center"/>
         <w:rPr>
           <w:rFonts w:hint="default"/>
-          <w:lang w:val="vi-VN"/>
+          <w:b/>
+          <w:bCs/>
+          <w:lang w:val="en-US"/>
         </w:rPr>
       </w:pPr>
       <w:r>
         <w:rPr>
           <w:b/>
+          <w:bCs/>
         </w:rPr>
         <w:t xml:space="preserve">Năm </w:t>
       </w:r>
@@ -75,17 +78,35 @@
         <w:rPr>
           <w:rFonts w:hint="default"/>
           <w:b/>
-          <w:lang w:val="vi-VN"/>
+          <w:bCs/>
+          <w:lang w:val="en-US"/>
         </w:rPr>
-        <w:t>[yearOfPeriod]</w:t>
+        <w:t>[[</w:t>
+      </w:r>
+      <w:r>
+        <w:rPr>
+          <w:b/>
+          <w:bCs/>
+        </w:rPr>
+        <w:t>yearOfPeriod</w:t>
+      </w:r>
+      <w:r>
+        <w:rPr>
+          <w:rFonts w:hint="default"/>
+          <w:b/>
+          <w:bCs/>
+          <w:lang w:val="en-US"/>
+        </w:rPr>
+        <w:t>]]</w:t>
       </w:r>
     </w:p>
     <w:p>
       <w:pPr>
         <w:pStyle w:val="5"/>
-        <w:spacing w:before="120" w:beforeAutospacing="0"/>
+        <w:spacing w:before="120" w:beforeAutospacing="0" w:line="259" w:lineRule="auto"/>
         <w:rPr>
-          <w:lang w:val="vi-VN"/>
+          <w:rFonts w:hint="default"/>
+          <w:lang w:val="en-US"/>
         </w:rPr>
       </w:pPr>
       <w:r>
@@ -98,27 +119,27 @@
         <w:t>1</w:t>
       </w:r>
       <w:r>
-        <w:t>:</w:t>
+        <w:t xml:space="preserve">: </w:t>
       </w:r>
       <w:r>
         <w:rPr>
           <w:rFonts w:hint="default"/>
           <w:lang w:val="en-US"/>
         </w:rPr>
-        <w:t xml:space="preserve"> </w:t>
-      </w:r>
-      <w:r>
-        <w:rPr>
-          <w:rFonts w:hint="default"/>
-          <w:lang w:val="vi-VN"/>
-        </w:rPr>
-        <w:t>[nameOfDepartment]</w:t>
+        <w:t>[[</w:t>
       </w:r>
       <w:r>
         <w:rPr>
           <w:lang w:val="vi-VN"/>
         </w:rPr>
-        <w:tab/>
+        <w:t>nameOfDepartment</w:t>
+      </w:r>
+      <w:r>
+        <w:rPr>
+          <w:rFonts w:hint="default"/>
+          <w:lang w:val="en-US"/>
+        </w:rPr>
+        <w:t>]]</w:t>
       </w:r>
     </w:p>
     <w:p>
@@ -127,7 +148,7 @@
         <w:spacing w:before="120" w:beforeAutospacing="0"/>
         <w:rPr>
           <w:rFonts w:hint="default"/>
-          <w:lang w:val="vi-VN"/>
+          <w:lang w:val="en-US"/>
         </w:rPr>
       </w:pPr>
       <w:r>
@@ -145,9 +166,22 @@
       <w:r>
         <w:rPr>
           <w:rFonts w:hint="default"/>
+          <w:lang w:val="en-US"/>
+        </w:rPr>
+        <w:t>[[</w:t>
+      </w:r>
+      <w:r>
+        <w:rPr>
           <w:lang w:val="vi-VN"/>
         </w:rPr>
-        <w:t>[businessIndustryCode]</w:t>
+        <w:t>businessIndustryCode</w:t>
+      </w:r>
+      <w:r>
+        <w:rPr>
+          <w:rFonts w:hint="default"/>
+          <w:lang w:val="en-US"/>
+        </w:rPr>
+        <w:t>]]</w:t>
       </w:r>
     </w:p>
     <w:p>
@@ -156,7 +190,7 @@
         <w:spacing w:before="120" w:beforeAutospacing="0"/>
         <w:rPr>
           <w:rFonts w:hint="default"/>
-          <w:lang w:val="vi-VN"/>
+          <w:lang w:val="en-US"/>
         </w:rPr>
       </w:pPr>
       <w:r>
@@ -174,9 +208,22 @@
       <w:r>
         <w:rPr>
           <w:rFonts w:hint="default"/>
+          <w:lang w:val="en-US"/>
+        </w:rPr>
+        <w:t>[[</w:t>
+      </w:r>
+      <w:r>
+        <w:rPr>
           <w:lang w:val="vi-VN"/>
         </w:rPr>
-        <w:t>[businessTypeName]</w:t>
+        <w:t>businessTypeName</w:t>
+      </w:r>
+      <w:r>
+        <w:rPr>
+          <w:rFonts w:hint="default"/>
+          <w:lang w:val="en-US"/>
+        </w:rPr>
+        <w:t>]]</w:t>
       </w:r>
     </w:p>
     <w:p>
@@ -203,7 +250,7 @@
         <w:spacing w:before="120" w:beforeAutospacing="0"/>
         <w:rPr>
           <w:rFonts w:hint="default"/>
-          <w:lang w:val="vi-VN"/>
+          <w:lang w:val="en-US"/>
         </w:rPr>
       </w:pPr>
       <w:r>
@@ -212,9 +259,22 @@
       <w:r>
         <w:rPr>
           <w:rFonts w:hint="default"/>
+          <w:lang w:val="en-US"/>
+        </w:rPr>
+        <w:t>[[</w:t>
+      </w:r>
+      <w:r>
+        <w:rPr>
           <w:lang w:val="vi-VN"/>
         </w:rPr>
-        <w:t>[address]</w:t>
+        <w:t>address</w:t>
+      </w:r>
+      <w:r>
+        <w:rPr>
+          <w:rFonts w:hint="default"/>
+          <w:lang w:val="en-US"/>
+        </w:rPr>
+        <w:t>]]</w:t>
       </w:r>
     </w:p>
     <w:p>
@@ -223,25 +283,31 @@
         <w:spacing w:before="120" w:beforeAutospacing="0"/>
         <w:rPr>
           <w:rFonts w:hint="default"/>
-          <w:lang w:val="vi-VN"/>
+          <w:lang w:val="en-US"/>
         </w:rPr>
       </w:pPr>
       <w:r>
-        <w:t>Điện thoại:</w:t>
+        <w:t xml:space="preserve">Điện thoại: </w:t>
       </w:r>
       <w:r>
         <w:rPr>
           <w:rFonts w:hint="default"/>
           <w:lang w:val="en-US"/>
         </w:rPr>
-        <w:t xml:space="preserve"> </w:t>
+        <w:t>[[</w:t>
+      </w:r>
+      <w:r>
+        <w:rPr>
+          <w:lang w:val="vi-VN"/>
+        </w:rPr>
+        <w:t>phone</w:t>
       </w:r>
       <w:r>
         <w:rPr>
           <w:rFonts w:hint="default"/>
-          <w:lang w:val="vi-VN"/>
+          <w:lang w:val="en-US"/>
         </w:rPr>
-        <w:t>[phone]</w:t>
+        <w:t>]]</w:t>
       </w:r>
     </w:p>
     <w:tbl>
@@ -582,12 +648,6 @@
           <w:tcPr>
             <w:tcW w:w="540" w:type="dxa"/>
             <w:vMerge w:val="continue"/>
-            <w:tcBorders>
-              <w:top w:val="nil"/>
-              <w:left w:val="single" w:color="auto" w:sz="8" w:space="0"/>
-              <w:bottom w:val="single" w:color="auto" w:sz="8" w:space="0"/>
-              <w:right w:val="single" w:color="auto" w:sz="8" w:space="0"/>
-            </w:tcBorders>
           </w:tcPr>
           <w:p>
             <w:pPr>
@@ -653,19 +713,19 @@
           <w:p>
             <w:pPr>
               <w:pStyle w:val="5"/>
-              <w:spacing w:before="120" w:beforeAutospacing="0"/>
-              <w:jc w:val="center"/>
-              <w:rPr>
-                <w:rFonts w:hint="default"/>
-                <w:lang w:val="vi-VN"/>
-              </w:rPr>
-            </w:pPr>
-            <w:r>
-              <w:rPr>
-                <w:rFonts w:hint="default"/>
-                <w:lang w:val="vi-VN"/>
-              </w:rPr>
-              <w:t>[a1]</w:t>
+              <w:spacing w:before="120" w:beforeAutospacing="0" w:line="259" w:lineRule="auto"/>
+              <w:jc w:val="center"/>
+              <w:rPr>
+                <w:rFonts w:hint="default"/>
+                <w:lang w:val="en-US"/>
+              </w:rPr>
+            </w:pPr>
+            <w:r>
+              <w:rPr>
+                <w:rFonts w:hint="default"/>
+                <w:lang w:val="en-US"/>
+              </w:rPr>
+              <w:t>[[a1]]</w:t>
             </w:r>
           </w:p>
         </w:tc>
@@ -686,12 +746,6 @@
           <w:tcPr>
             <w:tcW w:w="540" w:type="dxa"/>
             <w:vMerge w:val="continue"/>
-            <w:tcBorders>
-              <w:top w:val="nil"/>
-              <w:left w:val="single" w:color="auto" w:sz="8" w:space="0"/>
-              <w:bottom w:val="single" w:color="auto" w:sz="8" w:space="0"/>
-              <w:right w:val="single" w:color="auto" w:sz="8" w:space="0"/>
-            </w:tcBorders>
           </w:tcPr>
           <w:p>
             <w:pPr>
@@ -766,19 +820,19 @@
           <w:p>
             <w:pPr>
               <w:pStyle w:val="5"/>
-              <w:spacing w:before="120" w:beforeAutospacing="0"/>
-              <w:jc w:val="center"/>
-              <w:rPr>
-                <w:rFonts w:hint="default"/>
-                <w:lang w:val="vi-VN"/>
-              </w:rPr>
-            </w:pPr>
-            <w:r>
-              <w:rPr>
-                <w:rFonts w:hint="default"/>
-                <w:lang w:val="vi-VN"/>
-              </w:rPr>
-              <w:t>[a2]</w:t>
+              <w:spacing w:before="120" w:beforeAutospacing="0" w:line="259" w:lineRule="auto"/>
+              <w:jc w:val="center"/>
+              <w:rPr>
+                <w:rFonts w:hint="default"/>
+                <w:lang w:val="en-US"/>
+              </w:rPr>
+            </w:pPr>
+            <w:r>
+              <w:rPr>
+                <w:rFonts w:hint="default"/>
+                <w:lang w:val="en-US"/>
+              </w:rPr>
+              <w:t>[[a2]]</w:t>
             </w:r>
           </w:p>
         </w:tc>
@@ -870,19 +924,19 @@
           <w:p>
             <w:pPr>
               <w:pStyle w:val="5"/>
-              <w:spacing w:before="120" w:beforeAutospacing="0"/>
-              <w:jc w:val="center"/>
-              <w:rPr>
-                <w:rFonts w:hint="default"/>
-                <w:lang w:val="vi-VN"/>
-              </w:rPr>
-            </w:pPr>
-            <w:r>
-              <w:rPr>
-                <w:rFonts w:hint="default"/>
-                <w:lang w:val="vi-VN"/>
-              </w:rPr>
-              <w:t>[a3]</w:t>
+              <w:spacing w:before="120" w:beforeAutospacing="0" w:line="259" w:lineRule="auto"/>
+              <w:jc w:val="center"/>
+              <w:rPr>
+                <w:rFonts w:hint="default"/>
+                <w:lang w:val="en-US"/>
+              </w:rPr>
+            </w:pPr>
+            <w:r>
+              <w:rPr>
+                <w:rFonts w:hint="default"/>
+                <w:lang w:val="en-US"/>
+              </w:rPr>
+              <w:t>[[a3]]</w:t>
             </w:r>
           </w:p>
         </w:tc>
@@ -974,19 +1028,19 @@
           <w:p>
             <w:pPr>
               <w:pStyle w:val="5"/>
-              <w:spacing w:before="120" w:beforeAutospacing="0"/>
-              <w:jc w:val="center"/>
-              <w:rPr>
-                <w:rFonts w:hint="default"/>
-                <w:lang w:val="vi-VN"/>
-              </w:rPr>
-            </w:pPr>
-            <w:r>
-              <w:rPr>
-                <w:rFonts w:hint="default"/>
-                <w:lang w:val="vi-VN"/>
-              </w:rPr>
-              <w:t>[a4]</w:t>
+              <w:spacing w:before="120" w:beforeAutospacing="0" w:line="259" w:lineRule="auto"/>
+              <w:jc w:val="center"/>
+              <w:rPr>
+                <w:rFonts w:hint="default"/>
+                <w:lang w:val="en-US"/>
+              </w:rPr>
+            </w:pPr>
+            <w:r>
+              <w:rPr>
+                <w:rFonts w:hint="default"/>
+                <w:lang w:val="en-US"/>
+              </w:rPr>
+              <w:t>[[a4]]</w:t>
             </w:r>
           </w:p>
         </w:tc>
@@ -1087,19 +1141,19 @@
           <w:p>
             <w:pPr>
               <w:pStyle w:val="5"/>
-              <w:spacing w:before="120" w:beforeAutospacing="0"/>
-              <w:jc w:val="center"/>
-              <w:rPr>
-                <w:rFonts w:hint="default"/>
-                <w:lang w:val="vi-VN"/>
-              </w:rPr>
-            </w:pPr>
-            <w:r>
-              <w:rPr>
-                <w:rFonts w:hint="default"/>
-                <w:lang w:val="vi-VN"/>
-              </w:rPr>
-              <w:t>[a5]</w:t>
+              <w:spacing w:before="120" w:beforeAutospacing="0" w:line="259" w:lineRule="auto"/>
+              <w:jc w:val="center"/>
+              <w:rPr>
+                <w:rFonts w:hint="default"/>
+                <w:lang w:val="en-US"/>
+              </w:rPr>
+            </w:pPr>
+            <w:r>
+              <w:rPr>
+                <w:rFonts w:hint="default"/>
+                <w:lang w:val="en-US"/>
+              </w:rPr>
+              <w:t>[[a5]]</w:t>
             </w:r>
           </w:p>
         </w:tc>
@@ -1191,19 +1245,19 @@
           <w:p>
             <w:pPr>
               <w:pStyle w:val="5"/>
-              <w:spacing w:before="120" w:beforeAutospacing="0"/>
-              <w:jc w:val="center"/>
-              <w:rPr>
-                <w:rFonts w:hint="default"/>
-                <w:lang w:val="vi-VN"/>
-              </w:rPr>
-            </w:pPr>
-            <w:r>
-              <w:rPr>
-                <w:rFonts w:hint="default"/>
-                <w:lang w:val="vi-VN"/>
-              </w:rPr>
-              <w:t>[a6]</w:t>
+              <w:spacing w:before="120" w:beforeAutospacing="0" w:line="259" w:lineRule="auto"/>
+              <w:jc w:val="center"/>
+              <w:rPr>
+                <w:rFonts w:hint="default"/>
+                <w:lang w:val="en-US"/>
+              </w:rPr>
+            </w:pPr>
+            <w:r>
+              <w:rPr>
+                <w:rFonts w:hint="default"/>
+                <w:lang w:val="en-US"/>
+              </w:rPr>
+              <w:t>[[a6]]</w:t>
             </w:r>
           </w:p>
         </w:tc>
@@ -1295,19 +1349,19 @@
           <w:p>
             <w:pPr>
               <w:pStyle w:val="5"/>
-              <w:spacing w:before="120" w:beforeAutospacing="0"/>
-              <w:jc w:val="center"/>
-              <w:rPr>
-                <w:rFonts w:hint="default"/>
-                <w:lang w:val="vi-VN"/>
-              </w:rPr>
-            </w:pPr>
-            <w:r>
-              <w:rPr>
-                <w:rFonts w:hint="default"/>
-                <w:lang w:val="vi-VN"/>
-              </w:rPr>
-              <w:t>[a7]</w:t>
+              <w:spacing w:before="120" w:beforeAutospacing="0" w:line="259" w:lineRule="auto"/>
+              <w:jc w:val="center"/>
+              <w:rPr>
+                <w:rFonts w:hint="default"/>
+                <w:lang w:val="en-US"/>
+              </w:rPr>
+            </w:pPr>
+            <w:r>
+              <w:rPr>
+                <w:rFonts w:hint="default"/>
+                <w:lang w:val="en-US"/>
+              </w:rPr>
+              <w:t>[[a7]]</w:t>
             </w:r>
           </w:p>
         </w:tc>
@@ -1399,19 +1453,19 @@
           <w:p>
             <w:pPr>
               <w:pStyle w:val="5"/>
-              <w:spacing w:before="120" w:beforeAutospacing="0"/>
-              <w:jc w:val="center"/>
-              <w:rPr>
-                <w:rFonts w:hint="default"/>
-                <w:lang w:val="vi-VN"/>
-              </w:rPr>
-            </w:pPr>
-            <w:r>
-              <w:rPr>
-                <w:rFonts w:hint="default"/>
-                <w:lang w:val="vi-VN"/>
-              </w:rPr>
-              <w:t>[a8]</w:t>
+              <w:spacing w:before="120" w:beforeAutospacing="0" w:line="259" w:lineRule="auto"/>
+              <w:jc w:val="center"/>
+              <w:rPr>
+                <w:rFonts w:hint="default"/>
+                <w:lang w:val="en-US"/>
+              </w:rPr>
+            </w:pPr>
+            <w:r>
+              <w:rPr>
+                <w:rFonts w:hint="default"/>
+                <w:lang w:val="en-US"/>
+              </w:rPr>
+              <w:t>[[a8]]</w:t>
             </w:r>
           </w:p>
         </w:tc>
@@ -1503,22 +1557,20 @@
           <w:p>
             <w:pPr>
               <w:pStyle w:val="5"/>
-              <w:spacing w:before="120" w:beforeAutospacing="0"/>
-              <w:jc w:val="center"/>
-              <w:rPr>
-                <w:rFonts w:hint="default"/>
-                <w:lang w:val="vi-VN"/>
-              </w:rPr>
-            </w:pPr>
-            <w:r>
-              <w:rPr>
-                <w:rFonts w:hint="default"/>
-                <w:lang w:val="vi-VN"/>
-              </w:rPr>
-              <w:t>[a9]</w:t>
-            </w:r>
-            <w:bookmarkStart w:id="0" w:name="_GoBack"/>
-            <w:bookmarkEnd w:id="0"/>
+              <w:spacing w:before="120" w:beforeAutospacing="0" w:line="259" w:lineRule="auto"/>
+              <w:jc w:val="center"/>
+              <w:rPr>
+                <w:rFonts w:hint="default"/>
+                <w:lang w:val="en-US"/>
+              </w:rPr>
+            </w:pPr>
+            <w:r>
+              <w:rPr>
+                <w:rFonts w:hint="default"/>
+                <w:lang w:val="en-US"/>
+              </w:rPr>
+              <w:t>[[a9]]</w:t>
+            </w:r>
           </w:p>
         </w:tc>
       </w:tr>
@@ -1632,12 +1684,6 @@
           <w:tcPr>
             <w:tcW w:w="540" w:type="dxa"/>
             <w:vMerge w:val="continue"/>
-            <w:tcBorders>
-              <w:top w:val="nil"/>
-              <w:left w:val="single" w:color="auto" w:sz="8" w:space="0"/>
-              <w:bottom w:val="single" w:color="auto" w:sz="8" w:space="0"/>
-              <w:right w:val="single" w:color="auto" w:sz="8" w:space="0"/>
-            </w:tcBorders>
           </w:tcPr>
           <w:p>
             <w:pPr>
@@ -1705,7 +1751,18 @@
               <w:pStyle w:val="5"/>
               <w:spacing w:before="120" w:beforeAutospacing="0"/>
               <w:jc w:val="center"/>
-            </w:pPr>
+              <w:rPr>
+                <w:rFonts w:hint="default"/>
+                <w:lang w:val="en-US"/>
+              </w:rPr>
+            </w:pPr>
+            <w:r>
+              <w:rPr>
+                <w:rFonts w:hint="default"/>
+                <w:lang w:val="en-US"/>
+              </w:rPr>
+              <w:t>[[b1]]</w:t>
+            </w:r>
           </w:p>
         </w:tc>
       </w:tr>
@@ -1725,12 +1782,6 @@
           <w:tcPr>
             <w:tcW w:w="540" w:type="dxa"/>
             <w:vMerge w:val="continue"/>
-            <w:tcBorders>
-              <w:top w:val="nil"/>
-              <w:left w:val="single" w:color="auto" w:sz="8" w:space="0"/>
-              <w:bottom w:val="single" w:color="auto" w:sz="8" w:space="0"/>
-              <w:right w:val="single" w:color="auto" w:sz="8" w:space="0"/>
-            </w:tcBorders>
           </w:tcPr>
           <w:p>
             <w:pPr>
@@ -1798,7 +1849,18 @@
               <w:pStyle w:val="5"/>
               <w:spacing w:before="120" w:beforeAutospacing="0"/>
               <w:jc w:val="center"/>
-            </w:pPr>
+              <w:rPr>
+                <w:rFonts w:hint="default"/>
+                <w:lang w:val="en-US"/>
+              </w:rPr>
+            </w:pPr>
+            <w:r>
+              <w:rPr>
+                <w:rFonts w:hint="default"/>
+                <w:lang w:val="en-US"/>
+              </w:rPr>
+              <w:t>[[b2]]</w:t>
+            </w:r>
           </w:p>
         </w:tc>
       </w:tr>
@@ -1818,12 +1880,6 @@
           <w:tcPr>
             <w:tcW w:w="540" w:type="dxa"/>
             <w:vMerge w:val="continue"/>
-            <w:tcBorders>
-              <w:top w:val="nil"/>
-              <w:left w:val="single" w:color="auto" w:sz="8" w:space="0"/>
-              <w:bottom w:val="single" w:color="auto" w:sz="8" w:space="0"/>
-              <w:right w:val="single" w:color="auto" w:sz="8" w:space="0"/>
-            </w:tcBorders>
           </w:tcPr>
           <w:p>
             <w:pPr>
@@ -1891,7 +1947,18 @@
               <w:pStyle w:val="5"/>
               <w:spacing w:before="120" w:beforeAutospacing="0"/>
               <w:jc w:val="center"/>
-            </w:pPr>
+              <w:rPr>
+                <w:rFonts w:hint="default"/>
+                <w:lang w:val="en-US"/>
+              </w:rPr>
+            </w:pPr>
+            <w:r>
+              <w:rPr>
+                <w:rFonts w:hint="default"/>
+                <w:lang w:val="en-US"/>
+              </w:rPr>
+              <w:t>[[b3]]</w:t>
+            </w:r>
           </w:p>
         </w:tc>
       </w:tr>
@@ -1911,12 +1978,6 @@
           <w:tcPr>
             <w:tcW w:w="540" w:type="dxa"/>
             <w:vMerge w:val="continue"/>
-            <w:tcBorders>
-              <w:top w:val="nil"/>
-              <w:left w:val="single" w:color="auto" w:sz="8" w:space="0"/>
-              <w:bottom w:val="single" w:color="auto" w:sz="8" w:space="0"/>
-              <w:right w:val="single" w:color="auto" w:sz="8" w:space="0"/>
-            </w:tcBorders>
           </w:tcPr>
           <w:p>
             <w:pPr>
@@ -1984,7 +2045,18 @@
               <w:pStyle w:val="5"/>
               <w:spacing w:before="120" w:beforeAutospacing="0"/>
               <w:jc w:val="center"/>
-            </w:pPr>
+              <w:rPr>
+                <w:rFonts w:hint="default"/>
+                <w:lang w:val="en-US"/>
+              </w:rPr>
+            </w:pPr>
+            <w:r>
+              <w:rPr>
+                <w:rFonts w:hint="default"/>
+                <w:lang w:val="en-US"/>
+              </w:rPr>
+              <w:t>[[b4]]</w:t>
+            </w:r>
           </w:p>
         </w:tc>
       </w:tr>
@@ -2004,12 +2076,6 @@
           <w:tcPr>
             <w:tcW w:w="540" w:type="dxa"/>
             <w:vMerge w:val="continue"/>
-            <w:tcBorders>
-              <w:top w:val="nil"/>
-              <w:left w:val="single" w:color="auto" w:sz="8" w:space="0"/>
-              <w:bottom w:val="single" w:color="auto" w:sz="8" w:space="0"/>
-              <w:right w:val="single" w:color="auto" w:sz="8" w:space="0"/>
-            </w:tcBorders>
           </w:tcPr>
           <w:p>
             <w:pPr>
@@ -2077,7 +2143,18 @@
               <w:pStyle w:val="5"/>
               <w:spacing w:before="120" w:beforeAutospacing="0"/>
               <w:jc w:val="center"/>
-            </w:pPr>
+              <w:rPr>
+                <w:rFonts w:hint="default"/>
+                <w:lang w:val="en-US"/>
+              </w:rPr>
+            </w:pPr>
+            <w:r>
+              <w:rPr>
+                <w:rFonts w:hint="default"/>
+                <w:lang w:val="en-US"/>
+              </w:rPr>
+              <w:t>[[b5]]</w:t>
+            </w:r>
           </w:p>
         </w:tc>
       </w:tr>
@@ -2100,12 +2177,6 @@
           <w:tcPr>
             <w:tcW w:w="540" w:type="dxa"/>
             <w:vMerge w:val="continue"/>
-            <w:tcBorders>
-              <w:top w:val="nil"/>
-              <w:left w:val="single" w:color="auto" w:sz="8" w:space="0"/>
-              <w:bottom w:val="single" w:color="auto" w:sz="8" w:space="0"/>
-              <w:right w:val="single" w:color="auto" w:sz="8" w:space="0"/>
-            </w:tcBorders>
           </w:tcPr>
           <w:p>
             <w:pPr>
@@ -2134,12 +2205,6 @@
           <w:tcPr>
             <w:tcW w:w="540" w:type="dxa"/>
             <w:vMerge w:val="continue"/>
-            <w:tcBorders>
-              <w:top w:val="nil"/>
-              <w:left w:val="single" w:color="auto" w:sz="8" w:space="0"/>
-              <w:bottom w:val="single" w:color="auto" w:sz="8" w:space="0"/>
-              <w:right w:val="single" w:color="auto" w:sz="8" w:space="0"/>
-            </w:tcBorders>
           </w:tcPr>
           <w:p>
             <w:pPr>
@@ -2207,7 +2272,18 @@
               <w:pStyle w:val="5"/>
               <w:spacing w:before="120" w:beforeAutospacing="0"/>
               <w:jc w:val="center"/>
-            </w:pPr>
+              <w:rPr>
+                <w:rFonts w:hint="default"/>
+                <w:lang w:val="en-US"/>
+              </w:rPr>
+            </w:pPr>
+            <w:r>
+              <w:rPr>
+                <w:rFonts w:hint="default"/>
+                <w:lang w:val="en-US"/>
+              </w:rPr>
+              <w:t>[[b6]]</w:t>
+            </w:r>
           </w:p>
         </w:tc>
       </w:tr>
@@ -2321,12 +2397,6 @@
           <w:tcPr>
             <w:tcW w:w="540" w:type="dxa"/>
             <w:vMerge w:val="continue"/>
-            <w:tcBorders>
-              <w:top w:val="nil"/>
-              <w:left w:val="single" w:color="auto" w:sz="8" w:space="0"/>
-              <w:bottom w:val="single" w:color="auto" w:sz="8" w:space="0"/>
-              <w:right w:val="single" w:color="auto" w:sz="8" w:space="0"/>
-            </w:tcBorders>
           </w:tcPr>
           <w:p>
             <w:pPr>
@@ -2394,7 +2464,18 @@
               <w:pStyle w:val="5"/>
               <w:spacing w:before="120" w:beforeAutospacing="0"/>
               <w:jc w:val="center"/>
-            </w:pPr>
+              <w:rPr>
+                <w:rFonts w:hint="default"/>
+                <w:lang w:val="en-US"/>
+              </w:rPr>
+            </w:pPr>
+            <w:r>
+              <w:rPr>
+                <w:rFonts w:hint="default"/>
+                <w:lang w:val="en-US"/>
+              </w:rPr>
+              <w:t>[[c1]]</w:t>
+            </w:r>
           </w:p>
         </w:tc>
       </w:tr>
@@ -2414,12 +2495,6 @@
           <w:tcPr>
             <w:tcW w:w="540" w:type="dxa"/>
             <w:vMerge w:val="continue"/>
-            <w:tcBorders>
-              <w:top w:val="nil"/>
-              <w:left w:val="single" w:color="auto" w:sz="8" w:space="0"/>
-              <w:bottom w:val="single" w:color="auto" w:sz="8" w:space="0"/>
-              <w:right w:val="single" w:color="auto" w:sz="8" w:space="0"/>
-            </w:tcBorders>
           </w:tcPr>
           <w:p>
             <w:pPr>
@@ -2487,7 +2562,18 @@
               <w:pStyle w:val="5"/>
               <w:spacing w:before="120" w:beforeAutospacing="0"/>
               <w:jc w:val="center"/>
-            </w:pPr>
+              <w:rPr>
+                <w:rFonts w:hint="default"/>
+                <w:lang w:val="en-US"/>
+              </w:rPr>
+            </w:pPr>
+            <w:r>
+              <w:rPr>
+                <w:rFonts w:hint="default"/>
+                <w:lang w:val="en-US"/>
+              </w:rPr>
+              <w:t>[[c2]]</w:t>
+            </w:r>
           </w:p>
         </w:tc>
       </w:tr>
@@ -2507,12 +2593,6 @@
           <w:tcPr>
             <w:tcW w:w="540" w:type="dxa"/>
             <w:vMerge w:val="continue"/>
-            <w:tcBorders>
-              <w:top w:val="nil"/>
-              <w:left w:val="single" w:color="auto" w:sz="8" w:space="0"/>
-              <w:bottom w:val="single" w:color="auto" w:sz="8" w:space="0"/>
-              <w:right w:val="single" w:color="auto" w:sz="8" w:space="0"/>
-            </w:tcBorders>
           </w:tcPr>
           <w:p>
             <w:pPr>
@@ -2580,7 +2660,18 @@
               <w:pStyle w:val="5"/>
               <w:spacing w:before="120" w:beforeAutospacing="0"/>
               <w:jc w:val="center"/>
-            </w:pPr>
+              <w:rPr>
+                <w:rFonts w:hint="default"/>
+                <w:lang w:val="en-US"/>
+              </w:rPr>
+            </w:pPr>
+            <w:r>
+              <w:rPr>
+                <w:rFonts w:hint="default"/>
+                <w:lang w:val="en-US"/>
+              </w:rPr>
+              <w:t>[[c3]]</w:t>
+            </w:r>
           </w:p>
         </w:tc>
       </w:tr>
@@ -2600,12 +2691,6 @@
           <w:tcPr>
             <w:tcW w:w="540" w:type="dxa"/>
             <w:vMerge w:val="continue"/>
-            <w:tcBorders>
-              <w:top w:val="nil"/>
-              <w:left w:val="single" w:color="auto" w:sz="8" w:space="0"/>
-              <w:bottom w:val="single" w:color="auto" w:sz="8" w:space="0"/>
-              <w:right w:val="single" w:color="auto" w:sz="8" w:space="0"/>
-            </w:tcBorders>
           </w:tcPr>
           <w:p>
             <w:pPr>
@@ -2673,7 +2758,18 @@
               <w:pStyle w:val="5"/>
               <w:spacing w:before="120" w:beforeAutospacing="0"/>
               <w:jc w:val="center"/>
-            </w:pPr>
+              <w:rPr>
+                <w:rFonts w:hint="default"/>
+                <w:lang w:val="en-US"/>
+              </w:rPr>
+            </w:pPr>
+            <w:r>
+              <w:rPr>
+                <w:rFonts w:hint="default"/>
+                <w:lang w:val="en-US"/>
+              </w:rPr>
+              <w:t>[[c4]]</w:t>
+            </w:r>
           </w:p>
         </w:tc>
       </w:tr>
@@ -2693,12 +2789,6 @@
           <w:tcPr>
             <w:tcW w:w="540" w:type="dxa"/>
             <w:vMerge w:val="continue"/>
-            <w:tcBorders>
-              <w:top w:val="nil"/>
-              <w:left w:val="single" w:color="auto" w:sz="8" w:space="0"/>
-              <w:bottom w:val="single" w:color="auto" w:sz="8" w:space="0"/>
-              <w:right w:val="single" w:color="auto" w:sz="8" w:space="0"/>
-            </w:tcBorders>
           </w:tcPr>
           <w:p>
             <w:pPr>
@@ -2766,9 +2856,17 @@
               <w:pStyle w:val="5"/>
               <w:spacing w:before="120" w:beforeAutospacing="0"/>
               <w:jc w:val="center"/>
-            </w:pPr>
-            <w:r>
-              <w:t>0</w:t>
+              <w:rPr>
+                <w:rFonts w:hint="default"/>
+                <w:lang w:val="en-US"/>
+              </w:rPr>
+            </w:pPr>
+            <w:r>
+              <w:rPr>
+                <w:rFonts w:hint="default"/>
+                <w:lang w:val="en-US"/>
+              </w:rPr>
+              <w:t>[[c5]]</w:t>
             </w:r>
           </w:p>
         </w:tc>
@@ -2889,12 +2987,6 @@
           <w:tcPr>
             <w:tcW w:w="540" w:type="dxa"/>
             <w:vMerge w:val="continue"/>
-            <w:tcBorders>
-              <w:top w:val="nil"/>
-              <w:left w:val="single" w:color="auto" w:sz="8" w:space="0"/>
-              <w:bottom w:val="single" w:color="auto" w:sz="8" w:space="0"/>
-              <w:right w:val="single" w:color="auto" w:sz="8" w:space="0"/>
-            </w:tcBorders>
           </w:tcPr>
           <w:p>
             <w:pPr>
@@ -2962,7 +3054,18 @@
               <w:pStyle w:val="5"/>
               <w:spacing w:before="120" w:beforeAutospacing="0"/>
               <w:jc w:val="center"/>
-            </w:pPr>
+              <w:rPr>
+                <w:rFonts w:hint="default"/>
+                <w:lang w:val="en-US"/>
+              </w:rPr>
+            </w:pPr>
+            <w:r>
+              <w:rPr>
+                <w:rFonts w:hint="default"/>
+                <w:lang w:val="en-US"/>
+              </w:rPr>
+              <w:t>[[d1]]</w:t>
+            </w:r>
           </w:p>
         </w:tc>
       </w:tr>
@@ -2982,12 +3085,6 @@
           <w:tcPr>
             <w:tcW w:w="540" w:type="dxa"/>
             <w:vMerge w:val="continue"/>
-            <w:tcBorders>
-              <w:top w:val="nil"/>
-              <w:left w:val="single" w:color="auto" w:sz="8" w:space="0"/>
-              <w:bottom w:val="single" w:color="auto" w:sz="8" w:space="0"/>
-              <w:right w:val="single" w:color="auto" w:sz="8" w:space="0"/>
-            </w:tcBorders>
           </w:tcPr>
           <w:p>
             <w:pPr>
@@ -3055,7 +3152,18 @@
               <w:pStyle w:val="5"/>
               <w:spacing w:before="120" w:beforeAutospacing="0"/>
               <w:jc w:val="center"/>
-            </w:pPr>
+              <w:rPr>
+                <w:rFonts w:hint="default"/>
+                <w:lang w:val="en-US"/>
+              </w:rPr>
+            </w:pPr>
+            <w:r>
+              <w:rPr>
+                <w:rFonts w:hint="default"/>
+                <w:lang w:val="en-US"/>
+              </w:rPr>
+              <w:t>[[d2]]</w:t>
+            </w:r>
           </w:p>
         </w:tc>
       </w:tr>
@@ -3075,12 +3183,6 @@
           <w:tcPr>
             <w:tcW w:w="540" w:type="dxa"/>
             <w:vMerge w:val="continue"/>
-            <w:tcBorders>
-              <w:top w:val="nil"/>
-              <w:left w:val="single" w:color="auto" w:sz="8" w:space="0"/>
-              <w:bottom w:val="single" w:color="auto" w:sz="8" w:space="0"/>
-              <w:right w:val="single" w:color="auto" w:sz="8" w:space="0"/>
-            </w:tcBorders>
           </w:tcPr>
           <w:p>
             <w:pPr>
@@ -3148,7 +3250,18 @@
               <w:pStyle w:val="5"/>
               <w:spacing w:before="120" w:beforeAutospacing="0"/>
               <w:jc w:val="center"/>
-            </w:pPr>
+              <w:rPr>
+                <w:rFonts w:hint="default"/>
+                <w:lang w:val="en-US"/>
+              </w:rPr>
+            </w:pPr>
+            <w:r>
+              <w:rPr>
+                <w:rFonts w:hint="default"/>
+                <w:lang w:val="en-US"/>
+              </w:rPr>
+              <w:t>[[d3]]</w:t>
+            </w:r>
           </w:p>
         </w:tc>
       </w:tr>
@@ -3168,12 +3281,6 @@
           <w:tcPr>
             <w:tcW w:w="540" w:type="dxa"/>
             <w:vMerge w:val="continue"/>
-            <w:tcBorders>
-              <w:top w:val="nil"/>
-              <w:left w:val="single" w:color="auto" w:sz="8" w:space="0"/>
-              <w:bottom w:val="single" w:color="auto" w:sz="8" w:space="0"/>
-              <w:right w:val="single" w:color="auto" w:sz="8" w:space="0"/>
-            </w:tcBorders>
           </w:tcPr>
           <w:p>
             <w:pPr>
@@ -3241,7 +3348,18 @@
               <w:pStyle w:val="5"/>
               <w:spacing w:before="120" w:beforeAutospacing="0"/>
               <w:jc w:val="center"/>
-            </w:pPr>
+              <w:rPr>
+                <w:rFonts w:hint="default"/>
+                <w:lang w:val="en-US"/>
+              </w:rPr>
+            </w:pPr>
+            <w:r>
+              <w:rPr>
+                <w:rFonts w:hint="default"/>
+                <w:lang w:val="en-US"/>
+              </w:rPr>
+              <w:t>[[d4]]</w:t>
+            </w:r>
           </w:p>
         </w:tc>
       </w:tr>
@@ -3262,12 +3380,6 @@
           <w:tcPr>
             <w:tcW w:w="540" w:type="dxa"/>
             <w:vMerge w:val="continue"/>
-            <w:tcBorders>
-              <w:top w:val="nil"/>
-              <w:left w:val="single" w:color="auto" w:sz="8" w:space="0"/>
-              <w:bottom w:val="single" w:color="auto" w:sz="8" w:space="0"/>
-              <w:right w:val="single" w:color="auto" w:sz="8" w:space="0"/>
-            </w:tcBorders>
           </w:tcPr>
           <w:p>
             <w:pPr>
@@ -3335,7 +3447,18 @@
               <w:pStyle w:val="5"/>
               <w:spacing w:before="120" w:beforeAutospacing="0"/>
               <w:jc w:val="center"/>
-            </w:pPr>
+              <w:rPr>
+                <w:rFonts w:hint="default"/>
+                <w:lang w:val="en-US"/>
+              </w:rPr>
+            </w:pPr>
+            <w:r>
+              <w:rPr>
+                <w:rFonts w:hint="default"/>
+                <w:lang w:val="en-US"/>
+              </w:rPr>
+              <w:t>[[d5]]</w:t>
+            </w:r>
           </w:p>
         </w:tc>
       </w:tr>
@@ -3449,12 +3572,6 @@
           <w:tcPr>
             <w:tcW w:w="540" w:type="dxa"/>
             <w:vMerge w:val="continue"/>
-            <w:tcBorders>
-              <w:top w:val="nil"/>
-              <w:left w:val="single" w:color="auto" w:sz="8" w:space="0"/>
-              <w:bottom w:val="single" w:color="auto" w:sz="8" w:space="0"/>
-              <w:right w:val="single" w:color="auto" w:sz="8" w:space="0"/>
-            </w:tcBorders>
           </w:tcPr>
           <w:p>
             <w:pPr>
@@ -3522,7 +3639,18 @@
               <w:pStyle w:val="5"/>
               <w:spacing w:before="120" w:beforeAutospacing="0"/>
               <w:jc w:val="center"/>
-            </w:pPr>
+              <w:rPr>
+                <w:rFonts w:hint="default"/>
+                <w:lang w:val="en-US"/>
+              </w:rPr>
+            </w:pPr>
+            <w:r>
+              <w:rPr>
+                <w:rFonts w:hint="default"/>
+                <w:lang w:val="en-US"/>
+              </w:rPr>
+              <w:t>[[e1]]</w:t>
+            </w:r>
           </w:p>
         </w:tc>
       </w:tr>
@@ -3542,12 +3670,6 @@
           <w:tcPr>
             <w:tcW w:w="540" w:type="dxa"/>
             <w:vMerge w:val="continue"/>
-            <w:tcBorders>
-              <w:top w:val="nil"/>
-              <w:left w:val="single" w:color="auto" w:sz="8" w:space="0"/>
-              <w:bottom w:val="single" w:color="auto" w:sz="8" w:space="0"/>
-              <w:right w:val="single" w:color="auto" w:sz="8" w:space="0"/>
-            </w:tcBorders>
           </w:tcPr>
           <w:p>
             <w:pPr>
@@ -3615,7 +3737,18 @@
               <w:pStyle w:val="5"/>
               <w:spacing w:before="120" w:beforeAutospacing="0"/>
               <w:jc w:val="center"/>
-            </w:pPr>
+              <w:rPr>
+                <w:rFonts w:hint="default"/>
+                <w:lang w:val="en-US"/>
+              </w:rPr>
+            </w:pPr>
+            <w:r>
+              <w:rPr>
+                <w:rFonts w:hint="default"/>
+                <w:lang w:val="en-US"/>
+              </w:rPr>
+              <w:t>[[e2]]</w:t>
+            </w:r>
           </w:p>
         </w:tc>
       </w:tr>
@@ -3635,12 +3768,6 @@
           <w:tcPr>
             <w:tcW w:w="540" w:type="dxa"/>
             <w:vMerge w:val="continue"/>
-            <w:tcBorders>
-              <w:top w:val="nil"/>
-              <w:left w:val="single" w:color="auto" w:sz="8" w:space="0"/>
-              <w:bottom w:val="single" w:color="auto" w:sz="8" w:space="0"/>
-              <w:right w:val="single" w:color="auto" w:sz="8" w:space="0"/>
-            </w:tcBorders>
           </w:tcPr>
           <w:p>
             <w:pPr>
@@ -3708,7 +3835,18 @@
               <w:pStyle w:val="5"/>
               <w:spacing w:before="120" w:beforeAutospacing="0"/>
               <w:jc w:val="center"/>
-            </w:pPr>
+              <w:rPr>
+                <w:rFonts w:hint="default"/>
+                <w:lang w:val="en-US"/>
+              </w:rPr>
+            </w:pPr>
+            <w:r>
+              <w:rPr>
+                <w:rFonts w:hint="default"/>
+                <w:lang w:val="en-US"/>
+              </w:rPr>
+              <w:t>[[e3]]</w:t>
+            </w:r>
           </w:p>
         </w:tc>
       </w:tr>
@@ -3728,12 +3866,6 @@
           <w:tcPr>
             <w:tcW w:w="540" w:type="dxa"/>
             <w:vMerge w:val="continue"/>
-            <w:tcBorders>
-              <w:top w:val="nil"/>
-              <w:left w:val="single" w:color="auto" w:sz="8" w:space="0"/>
-              <w:bottom w:val="single" w:color="auto" w:sz="8" w:space="0"/>
-              <w:right w:val="single" w:color="auto" w:sz="8" w:space="0"/>
-            </w:tcBorders>
           </w:tcPr>
           <w:p>
             <w:pPr>
@@ -3810,7 +3942,18 @@
               <w:pStyle w:val="5"/>
               <w:spacing w:before="120" w:beforeAutospacing="0"/>
               <w:jc w:val="center"/>
-            </w:pPr>
+              <w:rPr>
+                <w:rFonts w:hint="default"/>
+                <w:lang w:val="en-US"/>
+              </w:rPr>
+            </w:pPr>
+            <w:r>
+              <w:rPr>
+                <w:rFonts w:hint="default"/>
+                <w:lang w:val="en-US"/>
+              </w:rPr>
+              <w:t>[[e4]]</w:t>
+            </w:r>
           </w:p>
         </w:tc>
       </w:tr>
@@ -3830,12 +3973,6 @@
           <w:tcPr>
             <w:tcW w:w="540" w:type="dxa"/>
             <w:vMerge w:val="continue"/>
-            <w:tcBorders>
-              <w:top w:val="nil"/>
-              <w:left w:val="single" w:color="auto" w:sz="8" w:space="0"/>
-              <w:bottom w:val="single" w:color="auto" w:sz="8" w:space="0"/>
-              <w:right w:val="single" w:color="auto" w:sz="8" w:space="0"/>
-            </w:tcBorders>
           </w:tcPr>
           <w:p>
             <w:pPr>
@@ -3903,7 +4040,18 @@
               <w:pStyle w:val="5"/>
               <w:spacing w:before="120" w:beforeAutospacing="0"/>
               <w:jc w:val="center"/>
-            </w:pPr>
+              <w:rPr>
+                <w:rFonts w:hint="default"/>
+                <w:lang w:val="en-US"/>
+              </w:rPr>
+            </w:pPr>
+            <w:r>
+              <w:rPr>
+                <w:rFonts w:hint="default"/>
+                <w:lang w:val="en-US"/>
+              </w:rPr>
+              <w:t>[[e5]]</w:t>
+            </w:r>
           </w:p>
         </w:tc>
       </w:tr>
@@ -3923,12 +4071,6 @@
           <w:tcPr>
             <w:tcW w:w="540" w:type="dxa"/>
             <w:vMerge w:val="continue"/>
-            <w:tcBorders>
-              <w:top w:val="nil"/>
-              <w:left w:val="single" w:color="auto" w:sz="8" w:space="0"/>
-              <w:bottom w:val="single" w:color="auto" w:sz="8" w:space="0"/>
-              <w:right w:val="single" w:color="auto" w:sz="8" w:space="0"/>
-            </w:tcBorders>
           </w:tcPr>
           <w:p>
             <w:pPr>
@@ -3996,7 +4138,18 @@
               <w:pStyle w:val="5"/>
               <w:spacing w:before="120" w:beforeAutospacing="0"/>
               <w:jc w:val="center"/>
-            </w:pPr>
+              <w:rPr>
+                <w:rFonts w:hint="default"/>
+                <w:lang w:val="en-US"/>
+              </w:rPr>
+            </w:pPr>
+            <w:r>
+              <w:rPr>
+                <w:rFonts w:hint="default"/>
+                <w:lang w:val="en-US"/>
+              </w:rPr>
+              <w:t>[[e6]]</w:t>
+            </w:r>
           </w:p>
         </w:tc>
       </w:tr>
@@ -4016,12 +4169,6 @@
           <w:tcPr>
             <w:tcW w:w="540" w:type="dxa"/>
             <w:vMerge w:val="continue"/>
-            <w:tcBorders>
-              <w:top w:val="nil"/>
-              <w:left w:val="single" w:color="auto" w:sz="8" w:space="0"/>
-              <w:bottom w:val="single" w:color="auto" w:sz="8" w:space="0"/>
-              <w:right w:val="single" w:color="auto" w:sz="8" w:space="0"/>
-            </w:tcBorders>
           </w:tcPr>
           <w:p>
             <w:pPr>
@@ -4089,7 +4236,18 @@
               <w:pStyle w:val="5"/>
               <w:spacing w:before="120" w:beforeAutospacing="0"/>
               <w:jc w:val="center"/>
-            </w:pPr>
+              <w:rPr>
+                <w:rFonts w:hint="default"/>
+                <w:lang w:val="en-US"/>
+              </w:rPr>
+            </w:pPr>
+            <w:r>
+              <w:rPr>
+                <w:rFonts w:hint="default"/>
+                <w:lang w:val="en-US"/>
+              </w:rPr>
+              <w:t>[[e7]]</w:t>
+            </w:r>
           </w:p>
         </w:tc>
       </w:tr>
@@ -4109,12 +4267,6 @@
           <w:tcPr>
             <w:tcW w:w="540" w:type="dxa"/>
             <w:vMerge w:val="continue"/>
-            <w:tcBorders>
-              <w:top w:val="nil"/>
-              <w:left w:val="single" w:color="auto" w:sz="8" w:space="0"/>
-              <w:bottom w:val="single" w:color="auto" w:sz="8" w:space="0"/>
-              <w:right w:val="single" w:color="auto" w:sz="8" w:space="0"/>
-            </w:tcBorders>
           </w:tcPr>
           <w:p>
             <w:pPr>
@@ -4191,7 +4343,18 @@
               <w:pStyle w:val="5"/>
               <w:spacing w:before="120" w:beforeAutospacing="0"/>
               <w:jc w:val="center"/>
-            </w:pPr>
+              <w:rPr>
+                <w:rFonts w:hint="default"/>
+                <w:lang w:val="en-US"/>
+              </w:rPr>
+            </w:pPr>
+            <w:r>
+              <w:rPr>
+                <w:rFonts w:hint="default"/>
+                <w:lang w:val="en-US"/>
+              </w:rPr>
+              <w:t>[[e8]]</w:t>
+            </w:r>
           </w:p>
         </w:tc>
       </w:tr>
@@ -4211,12 +4374,6 @@
           <w:tcPr>
             <w:tcW w:w="540" w:type="dxa"/>
             <w:vMerge w:val="continue"/>
-            <w:tcBorders>
-              <w:top w:val="nil"/>
-              <w:left w:val="single" w:color="auto" w:sz="8" w:space="0"/>
-              <w:bottom w:val="single" w:color="auto" w:sz="8" w:space="0"/>
-              <w:right w:val="single" w:color="auto" w:sz="8" w:space="0"/>
-            </w:tcBorders>
           </w:tcPr>
           <w:p>
             <w:pPr>
@@ -4284,9 +4441,17 @@
               <w:pStyle w:val="5"/>
               <w:spacing w:before="120" w:beforeAutospacing="0"/>
               <w:jc w:val="center"/>
-            </w:pPr>
-            <w:r>
-              <w:t>0</w:t>
+              <w:rPr>
+                <w:rFonts w:hint="default"/>
+                <w:lang w:val="en-US"/>
+              </w:rPr>
+            </w:pPr>
+            <w:r>
+              <w:rPr>
+                <w:rFonts w:hint="default"/>
+                <w:lang w:val="en-US"/>
+              </w:rPr>
+              <w:t>[[e9]]</w:t>
             </w:r>
           </w:p>
         </w:tc>
@@ -4401,12 +4566,6 @@
           <w:tcPr>
             <w:tcW w:w="540" w:type="dxa"/>
             <w:vMerge w:val="continue"/>
-            <w:tcBorders>
-              <w:top w:val="nil"/>
-              <w:left w:val="single" w:color="auto" w:sz="8" w:space="0"/>
-              <w:bottom w:val="single" w:color="auto" w:sz="8" w:space="0"/>
-              <w:right w:val="single" w:color="auto" w:sz="8" w:space="0"/>
-            </w:tcBorders>
           </w:tcPr>
           <w:p>
             <w:pPr>
@@ -4474,7 +4633,18 @@
               <w:pStyle w:val="5"/>
               <w:spacing w:before="120" w:beforeAutospacing="0"/>
               <w:jc w:val="center"/>
-            </w:pPr>
+              <w:rPr>
+                <w:rFonts w:hint="default"/>
+                <w:lang w:val="en-US"/>
+              </w:rPr>
+            </w:pPr>
+            <w:r>
+              <w:rPr>
+                <w:rFonts w:hint="default"/>
+                <w:lang w:val="en-US"/>
+              </w:rPr>
+              <w:t>[[f1]]</w:t>
+            </w:r>
           </w:p>
         </w:tc>
       </w:tr>
@@ -4494,12 +4664,6 @@
           <w:tcPr>
             <w:tcW w:w="540" w:type="dxa"/>
             <w:vMerge w:val="continue"/>
-            <w:tcBorders>
-              <w:top w:val="nil"/>
-              <w:left w:val="single" w:color="auto" w:sz="8" w:space="0"/>
-              <w:bottom w:val="single" w:color="auto" w:sz="8" w:space="0"/>
-              <w:right w:val="single" w:color="auto" w:sz="8" w:space="0"/>
-            </w:tcBorders>
           </w:tcPr>
           <w:p>
             <w:pPr>
@@ -4576,7 +4740,18 @@
               <w:pStyle w:val="5"/>
               <w:spacing w:before="120" w:beforeAutospacing="0"/>
               <w:jc w:val="center"/>
-            </w:pPr>
+              <w:rPr>
+                <w:rFonts w:hint="default"/>
+                <w:lang w:val="en-US"/>
+              </w:rPr>
+            </w:pPr>
+            <w:r>
+              <w:rPr>
+                <w:rFonts w:hint="default"/>
+                <w:lang w:val="en-US"/>
+              </w:rPr>
+              <w:t>[[f2]]</w:t>
+            </w:r>
           </w:p>
         </w:tc>
       </w:tr>
@@ -4596,12 +4771,6 @@
           <w:tcPr>
             <w:tcW w:w="540" w:type="dxa"/>
             <w:vMerge w:val="continue"/>
-            <w:tcBorders>
-              <w:top w:val="nil"/>
-              <w:left w:val="single" w:color="auto" w:sz="8" w:space="0"/>
-              <w:bottom w:val="single" w:color="auto" w:sz="8" w:space="0"/>
-              <w:right w:val="single" w:color="auto" w:sz="8" w:space="0"/>
-            </w:tcBorders>
           </w:tcPr>
           <w:p>
             <w:pPr>
@@ -4669,7 +4838,18 @@
               <w:pStyle w:val="5"/>
               <w:spacing w:before="120" w:beforeAutospacing="0"/>
               <w:jc w:val="center"/>
-            </w:pPr>
+              <w:rPr>
+                <w:rFonts w:hint="default"/>
+                <w:lang w:val="en-US"/>
+              </w:rPr>
+            </w:pPr>
+            <w:r>
+              <w:rPr>
+                <w:rFonts w:hint="default"/>
+                <w:lang w:val="en-US"/>
+              </w:rPr>
+              <w:t>[[f3]]</w:t>
+            </w:r>
           </w:p>
         </w:tc>
       </w:tr>
@@ -4689,12 +4869,6 @@
           <w:tcPr>
             <w:tcW w:w="540" w:type="dxa"/>
             <w:vMerge w:val="continue"/>
-            <w:tcBorders>
-              <w:top w:val="nil"/>
-              <w:left w:val="single" w:color="auto" w:sz="8" w:space="0"/>
-              <w:bottom w:val="single" w:color="auto" w:sz="8" w:space="0"/>
-              <w:right w:val="single" w:color="auto" w:sz="8" w:space="0"/>
-            </w:tcBorders>
           </w:tcPr>
           <w:p>
             <w:pPr>
@@ -4762,7 +4936,18 @@
               <w:pStyle w:val="5"/>
               <w:spacing w:before="120" w:beforeAutospacing="0"/>
               <w:jc w:val="center"/>
-            </w:pPr>
+              <w:rPr>
+                <w:rFonts w:hint="default"/>
+                <w:lang w:val="en-US"/>
+              </w:rPr>
+            </w:pPr>
+            <w:r>
+              <w:rPr>
+                <w:rFonts w:hint="default"/>
+                <w:lang w:val="en-US"/>
+              </w:rPr>
+              <w:t>[[f4]]</w:t>
+            </w:r>
           </w:p>
         </w:tc>
       </w:tr>
@@ -4782,12 +4967,6 @@
           <w:tcPr>
             <w:tcW w:w="540" w:type="dxa"/>
             <w:vMerge w:val="continue"/>
-            <w:tcBorders>
-              <w:top w:val="nil"/>
-              <w:left w:val="single" w:color="auto" w:sz="8" w:space="0"/>
-              <w:bottom w:val="single" w:color="auto" w:sz="8" w:space="0"/>
-              <w:right w:val="single" w:color="auto" w:sz="8" w:space="0"/>
-            </w:tcBorders>
           </w:tcPr>
           <w:p>
             <w:pPr>
@@ -4855,7 +5034,18 @@
               <w:pStyle w:val="5"/>
               <w:spacing w:before="120" w:beforeAutospacing="0"/>
               <w:jc w:val="center"/>
-            </w:pPr>
+              <w:rPr>
+                <w:rFonts w:hint="default"/>
+                <w:lang w:val="en-US"/>
+              </w:rPr>
+            </w:pPr>
+            <w:r>
+              <w:rPr>
+                <w:rFonts w:hint="default"/>
+                <w:lang w:val="en-US"/>
+              </w:rPr>
+              <w:t>[[f5]]</w:t>
+            </w:r>
           </w:p>
         </w:tc>
       </w:tr>
@@ -4875,12 +5065,6 @@
           <w:tcPr>
             <w:tcW w:w="540" w:type="dxa"/>
             <w:vMerge w:val="continue"/>
-            <w:tcBorders>
-              <w:top w:val="nil"/>
-              <w:left w:val="single" w:color="auto" w:sz="8" w:space="0"/>
-              <w:bottom w:val="single" w:color="auto" w:sz="8" w:space="0"/>
-              <w:right w:val="single" w:color="auto" w:sz="8" w:space="0"/>
-            </w:tcBorders>
           </w:tcPr>
           <w:p>
             <w:pPr>
@@ -4948,7 +5132,18 @@
               <w:pStyle w:val="5"/>
               <w:spacing w:before="120" w:beforeAutospacing="0"/>
               <w:jc w:val="center"/>
-            </w:pPr>
+              <w:rPr>
+                <w:rFonts w:hint="default"/>
+                <w:lang w:val="en-US"/>
+              </w:rPr>
+            </w:pPr>
+            <w:r>
+              <w:rPr>
+                <w:rFonts w:hint="default"/>
+                <w:lang w:val="en-US"/>
+              </w:rPr>
+              <w:t>[[f6]]</w:t>
+            </w:r>
           </w:p>
         </w:tc>
       </w:tr>
@@ -5062,12 +5257,6 @@
           <w:tcPr>
             <w:tcW w:w="540" w:type="dxa"/>
             <w:vMerge w:val="continue"/>
-            <w:tcBorders>
-              <w:top w:val="nil"/>
-              <w:left w:val="single" w:color="auto" w:sz="8" w:space="0"/>
-              <w:bottom w:val="single" w:color="auto" w:sz="8" w:space="0"/>
-              <w:right w:val="single" w:color="auto" w:sz="8" w:space="0"/>
-            </w:tcBorders>
           </w:tcPr>
           <w:p>
             <w:pPr>
@@ -5135,7 +5324,18 @@
               <w:pStyle w:val="5"/>
               <w:spacing w:before="120" w:beforeAutospacing="0"/>
               <w:jc w:val="center"/>
-            </w:pPr>
+              <w:rPr>
+                <w:rFonts w:hint="default"/>
+                <w:lang w:val="en-US"/>
+              </w:rPr>
+            </w:pPr>
+            <w:r>
+              <w:rPr>
+                <w:rFonts w:hint="default"/>
+                <w:lang w:val="en-US"/>
+              </w:rPr>
+              <w:t>[[g1]]</w:t>
+            </w:r>
           </w:p>
         </w:tc>
       </w:tr>
@@ -5155,12 +5355,6 @@
           <w:tcPr>
             <w:tcW w:w="540" w:type="dxa"/>
             <w:vMerge w:val="continue"/>
-            <w:tcBorders>
-              <w:top w:val="nil"/>
-              <w:left w:val="single" w:color="auto" w:sz="8" w:space="0"/>
-              <w:bottom w:val="single" w:color="auto" w:sz="8" w:space="0"/>
-              <w:right w:val="single" w:color="auto" w:sz="8" w:space="0"/>
-            </w:tcBorders>
           </w:tcPr>
           <w:p>
             <w:pPr>
@@ -5228,7 +5422,18 @@
               <w:pStyle w:val="5"/>
               <w:spacing w:before="120" w:beforeAutospacing="0"/>
               <w:jc w:val="center"/>
-            </w:pPr>
+              <w:rPr>
+                <w:rFonts w:hint="default"/>
+                <w:lang w:val="en-US"/>
+              </w:rPr>
+            </w:pPr>
+            <w:r>
+              <w:rPr>
+                <w:rFonts w:hint="default"/>
+                <w:lang w:val="en-US"/>
+              </w:rPr>
+              <w:t>[[g2]]</w:t>
+            </w:r>
           </w:p>
         </w:tc>
       </w:tr>
@@ -5248,12 +5453,6 @@
           <w:tcPr>
             <w:tcW w:w="540" w:type="dxa"/>
             <w:vMerge w:val="continue"/>
-            <w:tcBorders>
-              <w:top w:val="nil"/>
-              <w:left w:val="single" w:color="auto" w:sz="8" w:space="0"/>
-              <w:bottom w:val="single" w:color="auto" w:sz="8" w:space="0"/>
-              <w:right w:val="single" w:color="auto" w:sz="8" w:space="0"/>
-            </w:tcBorders>
           </w:tcPr>
           <w:p>
             <w:pPr>
@@ -5321,7 +5520,18 @@
               <w:pStyle w:val="5"/>
               <w:spacing w:before="120" w:beforeAutospacing="0"/>
               <w:jc w:val="center"/>
-            </w:pPr>
+              <w:rPr>
+                <w:rFonts w:hint="default"/>
+                <w:lang w:val="en-US"/>
+              </w:rPr>
+            </w:pPr>
+            <w:r>
+              <w:rPr>
+                <w:rFonts w:hint="default"/>
+                <w:lang w:val="en-US"/>
+              </w:rPr>
+              <w:t>[[g3]]</w:t>
+            </w:r>
           </w:p>
         </w:tc>
       </w:tr>
@@ -5435,12 +5645,6 @@
           <w:tcPr>
             <w:tcW w:w="540" w:type="dxa"/>
             <w:vMerge w:val="continue"/>
-            <w:tcBorders>
-              <w:top w:val="nil"/>
-              <w:left w:val="single" w:color="auto" w:sz="8" w:space="0"/>
-              <w:bottom w:val="single" w:color="auto" w:sz="8" w:space="0"/>
-              <w:right w:val="single" w:color="auto" w:sz="8" w:space="0"/>
-            </w:tcBorders>
           </w:tcPr>
           <w:p>
             <w:pPr>
@@ -5508,7 +5712,18 @@
               <w:pStyle w:val="5"/>
               <w:spacing w:before="120" w:beforeAutospacing="0"/>
               <w:jc w:val="center"/>
-            </w:pPr>
+              <w:rPr>
+                <w:rFonts w:hint="default"/>
+                <w:lang w:val="en-US"/>
+              </w:rPr>
+            </w:pPr>
+            <w:r>
+              <w:rPr>
+                <w:rFonts w:hint="default"/>
+                <w:lang w:val="en-US"/>
+              </w:rPr>
+              <w:t>[[h1]]</w:t>
+            </w:r>
           </w:p>
         </w:tc>
       </w:tr>
@@ -5528,12 +5743,6 @@
           <w:tcPr>
             <w:tcW w:w="540" w:type="dxa"/>
             <w:vMerge w:val="continue"/>
-            <w:tcBorders>
-              <w:top w:val="nil"/>
-              <w:left w:val="single" w:color="auto" w:sz="8" w:space="0"/>
-              <w:bottom w:val="single" w:color="auto" w:sz="8" w:space="0"/>
-              <w:right w:val="single" w:color="auto" w:sz="8" w:space="0"/>
-            </w:tcBorders>
           </w:tcPr>
           <w:p>
             <w:pPr>
@@ -5601,9 +5810,17 @@
               <w:pStyle w:val="5"/>
               <w:spacing w:before="120" w:beforeAutospacing="0"/>
               <w:jc w:val="center"/>
-            </w:pPr>
-            <w:r>
-              <w:t>0</w:t>
+              <w:rPr>
+                <w:rFonts w:hint="default"/>
+                <w:lang w:val="en-US"/>
+              </w:rPr>
+            </w:pPr>
+            <w:r>
+              <w:rPr>
+                <w:rFonts w:hint="default"/>
+                <w:lang w:val="en-US"/>
+              </w:rPr>
+              <w:t>[[h2]]</w:t>
             </w:r>
           </w:p>
         </w:tc>
@@ -5718,12 +5935,6 @@
           <w:tcPr>
             <w:tcW w:w="540" w:type="dxa"/>
             <w:vMerge w:val="continue"/>
-            <w:tcBorders>
-              <w:top w:val="nil"/>
-              <w:left w:val="single" w:color="auto" w:sz="8" w:space="0"/>
-              <w:bottom w:val="single" w:color="auto" w:sz="8" w:space="0"/>
-              <w:right w:val="single" w:color="auto" w:sz="8" w:space="0"/>
-            </w:tcBorders>
           </w:tcPr>
           <w:p>
             <w:pPr>
@@ -5791,7 +6002,18 @@
               <w:pStyle w:val="5"/>
               <w:spacing w:before="120" w:beforeAutospacing="0"/>
               <w:jc w:val="center"/>
-            </w:pPr>
+              <w:rPr>
+                <w:rFonts w:hint="default"/>
+                <w:lang w:val="en-US"/>
+              </w:rPr>
+            </w:pPr>
+            <w:r>
+              <w:rPr>
+                <w:rFonts w:hint="default"/>
+                <w:lang w:val="en-US"/>
+              </w:rPr>
+              <w:t>[[i1]]</w:t>
+            </w:r>
           </w:p>
         </w:tc>
       </w:tr>
@@ -5811,12 +6033,6 @@
           <w:tcPr>
             <w:tcW w:w="540" w:type="dxa"/>
             <w:vMerge w:val="continue"/>
-            <w:tcBorders>
-              <w:top w:val="nil"/>
-              <w:left w:val="single" w:color="auto" w:sz="8" w:space="0"/>
-              <w:bottom w:val="single" w:color="auto" w:sz="8" w:space="0"/>
-              <w:right w:val="single" w:color="auto" w:sz="8" w:space="0"/>
-            </w:tcBorders>
           </w:tcPr>
           <w:p>
             <w:pPr>
@@ -5884,7 +6100,18 @@
               <w:pStyle w:val="5"/>
               <w:spacing w:before="120" w:beforeAutospacing="0"/>
               <w:jc w:val="center"/>
-            </w:pPr>
+              <w:rPr>
+                <w:rFonts w:hint="default"/>
+                <w:lang w:val="en-US"/>
+              </w:rPr>
+            </w:pPr>
+            <w:r>
+              <w:rPr>
+                <w:rFonts w:hint="default"/>
+                <w:lang w:val="en-US"/>
+              </w:rPr>
+              <w:t>[[i2]]</w:t>
+            </w:r>
           </w:p>
         </w:tc>
       </w:tr>
@@ -5904,12 +6131,6 @@
           <w:tcPr>
             <w:tcW w:w="540" w:type="dxa"/>
             <w:vMerge w:val="continue"/>
-            <w:tcBorders>
-              <w:top w:val="nil"/>
-              <w:left w:val="single" w:color="auto" w:sz="8" w:space="0"/>
-              <w:bottom w:val="single" w:color="auto" w:sz="8" w:space="0"/>
-              <w:right w:val="single" w:color="auto" w:sz="8" w:space="0"/>
-            </w:tcBorders>
           </w:tcPr>
           <w:p>
             <w:pPr>
@@ -6066,7 +6287,18 @@
               <w:pStyle w:val="5"/>
               <w:spacing w:before="120" w:beforeAutospacing="0"/>
               <w:jc w:val="center"/>
-            </w:pPr>
+              <w:rPr>
+                <w:rFonts w:hint="default"/>
+                <w:lang w:val="en-US"/>
+              </w:rPr>
+            </w:pPr>
+            <w:r>
+              <w:rPr>
+                <w:rFonts w:hint="default"/>
+                <w:lang w:val="en-US"/>
+              </w:rPr>
+              <w:t>[[i3]]</w:t>
+            </w:r>
           </w:p>
         </w:tc>
       </w:tr>
@@ -6126,10 +6358,6 @@
           <w:tcPr>
             <w:tcW w:w="1170" w:type="dxa"/>
             <w:vMerge w:val="continue"/>
-            <w:tcBorders>
-              <w:left w:val="nil"/>
-              <w:right w:val="single" w:color="auto" w:sz="8" w:space="0"/>
-            </w:tcBorders>
           </w:tcPr>
           <w:p>
             <w:pPr>
@@ -6157,7 +6385,18 @@
               </w:tabs>
               <w:spacing w:before="120" w:beforeAutospacing="0"/>
               <w:jc w:val="center"/>
-            </w:pPr>
+              <w:rPr>
+                <w:rFonts w:hint="default"/>
+                <w:lang w:val="en-US"/>
+              </w:rPr>
+            </w:pPr>
+            <w:r>
+              <w:rPr>
+                <w:rFonts w:hint="default"/>
+                <w:lang w:val="en-US"/>
+              </w:rPr>
+              <w:t>[[i4]]</w:t>
+            </w:r>
           </w:p>
         </w:tc>
       </w:tr>
@@ -6217,10 +6456,6 @@
           <w:tcPr>
             <w:tcW w:w="1170" w:type="dxa"/>
             <w:vMerge w:val="continue"/>
-            <w:tcBorders>
-              <w:left w:val="nil"/>
-              <w:right w:val="single" w:color="auto" w:sz="8" w:space="0"/>
-            </w:tcBorders>
           </w:tcPr>
           <w:p>
             <w:pPr>
@@ -6245,7 +6480,18 @@
               <w:pStyle w:val="5"/>
               <w:spacing w:before="120" w:beforeAutospacing="0"/>
               <w:jc w:val="center"/>
-            </w:pPr>
+              <w:rPr>
+                <w:rFonts w:hint="default"/>
+                <w:lang w:val="en-US"/>
+              </w:rPr>
+            </w:pPr>
+            <w:r>
+              <w:rPr>
+                <w:rFonts w:hint="default"/>
+                <w:lang w:val="en-US"/>
+              </w:rPr>
+              <w:t>[[i5]]</w:t>
+            </w:r>
           </w:p>
         </w:tc>
       </w:tr>
@@ -6305,10 +6551,6 @@
           <w:tcPr>
             <w:tcW w:w="1170" w:type="dxa"/>
             <w:vMerge w:val="continue"/>
-            <w:tcBorders>
-              <w:left w:val="nil"/>
-              <w:right w:val="single" w:color="auto" w:sz="8" w:space="0"/>
-            </w:tcBorders>
           </w:tcPr>
           <w:p>
             <w:pPr>
@@ -6333,7 +6575,18 @@
               <w:pStyle w:val="5"/>
               <w:spacing w:before="120" w:beforeAutospacing="0"/>
               <w:jc w:val="center"/>
-            </w:pPr>
+              <w:rPr>
+                <w:rFonts w:hint="default"/>
+                <w:lang w:val="en-US"/>
+              </w:rPr>
+            </w:pPr>
+            <w:r>
+              <w:rPr>
+                <w:rFonts w:hint="default"/>
+                <w:lang w:val="en-US"/>
+              </w:rPr>
+              <w:t>[[i6]]</w:t>
+            </w:r>
           </w:p>
         </w:tc>
       </w:tr>
@@ -6393,10 +6646,6 @@
           <w:tcPr>
             <w:tcW w:w="1170" w:type="dxa"/>
             <w:vMerge w:val="continue"/>
-            <w:tcBorders>
-              <w:left w:val="nil"/>
-              <w:right w:val="single" w:color="auto" w:sz="8" w:space="0"/>
-            </w:tcBorders>
           </w:tcPr>
           <w:p>
             <w:pPr>
@@ -6421,7 +6670,18 @@
               <w:pStyle w:val="5"/>
               <w:spacing w:before="120" w:beforeAutospacing="0"/>
               <w:jc w:val="center"/>
-            </w:pPr>
+              <w:rPr>
+                <w:rFonts w:hint="default"/>
+                <w:lang w:val="en-US"/>
+              </w:rPr>
+            </w:pPr>
+            <w:r>
+              <w:rPr>
+                <w:rFonts w:hint="default"/>
+                <w:lang w:val="en-US"/>
+              </w:rPr>
+              <w:t>[[i7]]</w:t>
+            </w:r>
           </w:p>
         </w:tc>
       </w:tr>
@@ -6481,10 +6741,6 @@
           <w:tcPr>
             <w:tcW w:w="1170" w:type="dxa"/>
             <w:vMerge w:val="continue"/>
-            <w:tcBorders>
-              <w:left w:val="nil"/>
-              <w:right w:val="single" w:color="auto" w:sz="8" w:space="0"/>
-            </w:tcBorders>
           </w:tcPr>
           <w:p>
             <w:pPr>
@@ -6509,7 +6765,18 @@
               <w:pStyle w:val="5"/>
               <w:spacing w:before="120" w:beforeAutospacing="0"/>
               <w:jc w:val="center"/>
-            </w:pPr>
+              <w:rPr>
+                <w:rFonts w:hint="default"/>
+                <w:lang w:val="en-US"/>
+              </w:rPr>
+            </w:pPr>
+            <w:r>
+              <w:rPr>
+                <w:rFonts w:hint="default"/>
+                <w:lang w:val="en-US"/>
+              </w:rPr>
+              <w:t>[[i8]]</w:t>
+            </w:r>
           </w:p>
         </w:tc>
       </w:tr>
@@ -6569,10 +6836,6 @@
           <w:tcPr>
             <w:tcW w:w="1170" w:type="dxa"/>
             <w:vMerge w:val="continue"/>
-            <w:tcBorders>
-              <w:left w:val="nil"/>
-              <w:right w:val="single" w:color="auto" w:sz="8" w:space="0"/>
-            </w:tcBorders>
           </w:tcPr>
           <w:p>
             <w:pPr>
@@ -6597,7 +6860,18 @@
               <w:pStyle w:val="5"/>
               <w:spacing w:before="120" w:beforeAutospacing="0"/>
               <w:jc w:val="center"/>
-            </w:pPr>
+              <w:rPr>
+                <w:rFonts w:hint="default"/>
+                <w:lang w:val="en-US"/>
+              </w:rPr>
+            </w:pPr>
+            <w:r>
+              <w:rPr>
+                <w:rFonts w:hint="default"/>
+                <w:lang w:val="en-US"/>
+              </w:rPr>
+              <w:t>[[i9]]</w:t>
+            </w:r>
           </w:p>
         </w:tc>
       </w:tr>
@@ -6657,10 +6931,6 @@
           <w:tcPr>
             <w:tcW w:w="1170" w:type="dxa"/>
             <w:vMerge w:val="continue"/>
-            <w:tcBorders>
-              <w:left w:val="nil"/>
-              <w:right w:val="single" w:color="auto" w:sz="8" w:space="0"/>
-            </w:tcBorders>
           </w:tcPr>
           <w:p>
             <w:pPr>
@@ -6685,7 +6955,18 @@
               <w:pStyle w:val="5"/>
               <w:spacing w:before="120" w:beforeAutospacing="0"/>
               <w:jc w:val="center"/>
-            </w:pPr>
+              <w:rPr>
+                <w:rFonts w:hint="default"/>
+                <w:lang w:val="en-US"/>
+              </w:rPr>
+            </w:pPr>
+            <w:r>
+              <w:rPr>
+                <w:rFonts w:hint="default"/>
+                <w:lang w:val="en-US"/>
+              </w:rPr>
+              <w:t>[[i10]]</w:t>
+            </w:r>
           </w:p>
         </w:tc>
       </w:tr>
@@ -6745,10 +7026,6 @@
           <w:tcPr>
             <w:tcW w:w="1170" w:type="dxa"/>
             <w:vMerge w:val="continue"/>
-            <w:tcBorders>
-              <w:left w:val="nil"/>
-              <w:right w:val="single" w:color="auto" w:sz="8" w:space="0"/>
-            </w:tcBorders>
           </w:tcPr>
           <w:p>
             <w:pPr>
@@ -6776,7 +7053,18 @@
               </w:tabs>
               <w:spacing w:before="120" w:beforeAutospacing="0"/>
               <w:jc w:val="center"/>
-            </w:pPr>
+              <w:rPr>
+                <w:rFonts w:hint="default"/>
+                <w:lang w:val="en-US"/>
+              </w:rPr>
+            </w:pPr>
+            <w:r>
+              <w:rPr>
+                <w:rFonts w:hint="default"/>
+                <w:lang w:val="en-US"/>
+              </w:rPr>
+              <w:t>[[i11]]</w:t>
+            </w:r>
           </w:p>
         </w:tc>
       </w:tr>
@@ -6836,10 +7124,6 @@
           <w:tcPr>
             <w:tcW w:w="1170" w:type="dxa"/>
             <w:vMerge w:val="continue"/>
-            <w:tcBorders>
-              <w:left w:val="nil"/>
-              <w:right w:val="single" w:color="auto" w:sz="8" w:space="0"/>
-            </w:tcBorders>
           </w:tcPr>
           <w:p>
             <w:pPr>
@@ -6864,7 +7148,18 @@
               <w:pStyle w:val="5"/>
               <w:spacing w:before="120" w:beforeAutospacing="0"/>
               <w:jc w:val="center"/>
-            </w:pPr>
+              <w:rPr>
+                <w:rFonts w:hint="default"/>
+                <w:lang w:val="en-US"/>
+              </w:rPr>
+            </w:pPr>
+            <w:r>
+              <w:rPr>
+                <w:rFonts w:hint="default"/>
+                <w:lang w:val="en-US"/>
+              </w:rPr>
+              <w:t>[[i12]]</w:t>
+            </w:r>
           </w:p>
         </w:tc>
       </w:tr>
@@ -6924,11 +7219,6 @@
           <w:tcPr>
             <w:tcW w:w="1170" w:type="dxa"/>
             <w:vMerge w:val="continue"/>
-            <w:tcBorders>
-              <w:left w:val="nil"/>
-              <w:bottom w:val="single" w:color="auto" w:sz="8" w:space="0"/>
-              <w:right w:val="single" w:color="auto" w:sz="8" w:space="0"/>
-            </w:tcBorders>
           </w:tcPr>
           <w:p>
             <w:pPr>
@@ -6953,7 +7243,18 @@
               <w:pStyle w:val="5"/>
               <w:spacing w:before="120" w:beforeAutospacing="0"/>
               <w:jc w:val="center"/>
-            </w:pPr>
+              <w:rPr>
+                <w:rFonts w:hint="default"/>
+                <w:lang w:val="en-US"/>
+              </w:rPr>
+            </w:pPr>
+            <w:r>
+              <w:rPr>
+                <w:rFonts w:hint="default"/>
+                <w:lang w:val="en-US"/>
+              </w:rPr>
+              <w:t>[[i13]]</w:t>
+            </w:r>
           </w:p>
         </w:tc>
       </w:tr>
@@ -7067,12 +7368,6 @@
           <w:tcPr>
             <w:tcW w:w="540" w:type="dxa"/>
             <w:vMerge w:val="continue"/>
-            <w:tcBorders>
-              <w:top w:val="nil"/>
-              <w:left w:val="single" w:color="auto" w:sz="8" w:space="0"/>
-              <w:bottom w:val="single" w:color="auto" w:sz="8" w:space="0"/>
-              <w:right w:val="single" w:color="auto" w:sz="8" w:space="0"/>
-            </w:tcBorders>
           </w:tcPr>
           <w:p>
             <w:pPr>
@@ -7143,9 +7438,17 @@
               </w:tabs>
               <w:spacing w:before="120" w:beforeAutospacing="0"/>
               <w:jc w:val="center"/>
-            </w:pPr>
-            <w:r>
-              <w:t>0</w:t>
+              <w:rPr>
+                <w:rFonts w:hint="default"/>
+                <w:lang w:val="en-US"/>
+              </w:rPr>
+            </w:pPr>
+            <w:r>
+              <w:rPr>
+                <w:rFonts w:hint="default"/>
+                <w:lang w:val="en-US"/>
+              </w:rPr>
+              <w:t>[[k1]]</w:t>
             </w:r>
           </w:p>
         </w:tc>
@@ -7166,12 +7469,6 @@
           <w:tcPr>
             <w:tcW w:w="540" w:type="dxa"/>
             <w:vMerge w:val="continue"/>
-            <w:tcBorders>
-              <w:top w:val="nil"/>
-              <w:left w:val="single" w:color="auto" w:sz="8" w:space="0"/>
-              <w:bottom w:val="single" w:color="auto" w:sz="8" w:space="0"/>
-              <w:right w:val="single" w:color="auto" w:sz="8" w:space="0"/>
-            </w:tcBorders>
           </w:tcPr>
           <w:p>
             <w:pPr>
@@ -7239,9 +7536,17 @@
               <w:pStyle w:val="5"/>
               <w:spacing w:before="120" w:beforeAutospacing="0"/>
               <w:jc w:val="center"/>
-            </w:pPr>
-            <w:r>
-              <w:t>0</w:t>
+              <w:rPr>
+                <w:rFonts w:hint="default"/>
+                <w:lang w:val="en-US"/>
+              </w:rPr>
+            </w:pPr>
+            <w:r>
+              <w:rPr>
+                <w:rFonts w:hint="default"/>
+                <w:lang w:val="en-US"/>
+              </w:rPr>
+              <w:t>[[k2]]</w:t>
             </w:r>
           </w:p>
         </w:tc>
@@ -7262,12 +7567,6 @@
           <w:tcPr>
             <w:tcW w:w="540" w:type="dxa"/>
             <w:vMerge w:val="continue"/>
-            <w:tcBorders>
-              <w:top w:val="nil"/>
-              <w:left w:val="single" w:color="auto" w:sz="8" w:space="0"/>
-              <w:bottom w:val="single" w:color="auto" w:sz="8" w:space="0"/>
-              <w:right w:val="single" w:color="auto" w:sz="8" w:space="0"/>
-            </w:tcBorders>
           </w:tcPr>
           <w:p>
             <w:pPr>
@@ -7335,9 +7634,17 @@
               <w:pStyle w:val="5"/>
               <w:spacing w:before="120" w:beforeAutospacing="0"/>
               <w:jc w:val="center"/>
-            </w:pPr>
-            <w:r>
-              <w:t>0</w:t>
+              <w:rPr>
+                <w:rFonts w:hint="default"/>
+                <w:lang w:val="en-US"/>
+              </w:rPr>
+            </w:pPr>
+            <w:r>
+              <w:rPr>
+                <w:rFonts w:hint="default"/>
+                <w:lang w:val="en-US"/>
+              </w:rPr>
+              <w:t>[[k3]]</w:t>
             </w:r>
           </w:p>
         </w:tc>
@@ -7358,12 +7665,6 @@
           <w:tcPr>
             <w:tcW w:w="540" w:type="dxa"/>
             <w:vMerge w:val="continue"/>
-            <w:tcBorders>
-              <w:top w:val="nil"/>
-              <w:left w:val="single" w:color="auto" w:sz="8" w:space="0"/>
-              <w:bottom w:val="single" w:color="auto" w:sz="8" w:space="0"/>
-              <w:right w:val="single" w:color="auto" w:sz="8" w:space="0"/>
-            </w:tcBorders>
           </w:tcPr>
           <w:p>
             <w:pPr>
@@ -7431,9 +7732,17 @@
               <w:pStyle w:val="5"/>
               <w:spacing w:before="120" w:beforeAutospacing="0"/>
               <w:jc w:val="center"/>
-            </w:pPr>
-            <w:r>
-              <w:t>0</w:t>
+              <w:rPr>
+                <w:rFonts w:hint="default"/>
+                <w:lang w:val="en-US"/>
+              </w:rPr>
+            </w:pPr>
+            <w:r>
+              <w:rPr>
+                <w:rFonts w:hint="default"/>
+                <w:lang w:val="en-US"/>
+              </w:rPr>
+              <w:t>[[k4]]</w:t>
             </w:r>
           </w:p>
         </w:tc>
@@ -7454,12 +7763,6 @@
           <w:tcPr>
             <w:tcW w:w="540" w:type="dxa"/>
             <w:vMerge w:val="continue"/>
-            <w:tcBorders>
-              <w:top w:val="nil"/>
-              <w:left w:val="single" w:color="auto" w:sz="8" w:space="0"/>
-              <w:bottom w:val="single" w:color="auto" w:sz="8" w:space="0"/>
-              <w:right w:val="single" w:color="auto" w:sz="8" w:space="0"/>
-            </w:tcBorders>
           </w:tcPr>
           <w:p>
             <w:pPr>
@@ -7530,9 +7833,17 @@
               </w:tabs>
               <w:spacing w:before="120" w:beforeAutospacing="0"/>
               <w:jc w:val="center"/>
-            </w:pPr>
-            <w:r>
-              <w:t>0</w:t>
+              <w:rPr>
+                <w:rFonts w:hint="default"/>
+                <w:lang w:val="en-US"/>
+              </w:rPr>
+            </w:pPr>
+            <w:r>
+              <w:rPr>
+                <w:rFonts w:hint="default"/>
+                <w:lang w:val="en-US"/>
+              </w:rPr>
+              <w:t>[[k5]]</w:t>
             </w:r>
           </w:p>
         </w:tc>
@@ -7553,12 +7864,6 @@
           <w:tcPr>
             <w:tcW w:w="540" w:type="dxa"/>
             <w:vMerge w:val="continue"/>
-            <w:tcBorders>
-              <w:top w:val="nil"/>
-              <w:left w:val="single" w:color="auto" w:sz="8" w:space="0"/>
-              <w:bottom w:val="single" w:color="auto" w:sz="8" w:space="0"/>
-              <w:right w:val="single" w:color="auto" w:sz="8" w:space="0"/>
-            </w:tcBorders>
           </w:tcPr>
           <w:p>
             <w:pPr>
@@ -7626,9 +7931,17 @@
               <w:pStyle w:val="5"/>
               <w:spacing w:before="120" w:beforeAutospacing="0"/>
               <w:jc w:val="center"/>
-            </w:pPr>
-            <w:r>
-              <w:t>0</w:t>
+              <w:rPr>
+                <w:rFonts w:hint="default"/>
+                <w:lang w:val="en-US"/>
+              </w:rPr>
+            </w:pPr>
+            <w:r>
+              <w:rPr>
+                <w:rFonts w:hint="default"/>
+                <w:lang w:val="en-US"/>
+              </w:rPr>
+              <w:t>[[k6]]</w:t>
             </w:r>
           </w:p>
         </w:tc>
@@ -7649,12 +7962,6 @@
           <w:tcPr>
             <w:tcW w:w="540" w:type="dxa"/>
             <w:vMerge w:val="continue"/>
-            <w:tcBorders>
-              <w:top w:val="nil"/>
-              <w:left w:val="single" w:color="auto" w:sz="8" w:space="0"/>
-              <w:bottom w:val="single" w:color="auto" w:sz="8" w:space="0"/>
-              <w:right w:val="single" w:color="auto" w:sz="8" w:space="0"/>
-            </w:tcBorders>
           </w:tcPr>
           <w:p>
             <w:pPr>
@@ -7722,9 +8029,17 @@
               <w:pStyle w:val="5"/>
               <w:spacing w:before="120" w:beforeAutospacing="0"/>
               <w:jc w:val="center"/>
-            </w:pPr>
-            <w:r>
-              <w:t>0</w:t>
+              <w:rPr>
+                <w:rFonts w:hint="default"/>
+                <w:lang w:val="en-US"/>
+              </w:rPr>
+            </w:pPr>
+            <w:r>
+              <w:rPr>
+                <w:rFonts w:hint="default"/>
+                <w:lang w:val="en-US"/>
+              </w:rPr>
+              <w:t>[[k7]]</w:t>
             </w:r>
           </w:p>
         </w:tc>
@@ -7828,7 +8143,18 @@
               <w:pStyle w:val="5"/>
               <w:spacing w:before="120" w:beforeAutospacing="0"/>
               <w:jc w:val="center"/>
-            </w:pPr>
+              <w:rPr>
+                <w:rFonts w:hint="default"/>
+                <w:lang w:val="en-US"/>
+              </w:rPr>
+            </w:pPr>
+            <w:r>
+              <w:rPr>
+                <w:rFonts w:hint="default"/>
+                <w:lang w:val="en-US"/>
+              </w:rPr>
+              <w:t>[[l1]]</w:t>
+            </w:r>
           </w:p>
         </w:tc>
       </w:tr>
@@ -7848,12 +8174,6 @@
           <w:tcPr>
             <w:tcW w:w="540" w:type="dxa"/>
             <w:vMerge w:val="continue"/>
-            <w:tcBorders>
-              <w:top w:val="nil"/>
-              <w:left w:val="single" w:color="auto" w:sz="8" w:space="0"/>
-              <w:bottom w:val="single" w:color="auto" w:sz="8" w:space="0"/>
-              <w:right w:val="single" w:color="auto" w:sz="8" w:space="0"/>
-            </w:tcBorders>
           </w:tcPr>
           <w:p>
             <w:pPr>
@@ -7921,7 +8241,18 @@
               <w:pStyle w:val="5"/>
               <w:spacing w:before="120" w:beforeAutospacing="0"/>
               <w:jc w:val="center"/>
-            </w:pPr>
+              <w:rPr>
+                <w:rFonts w:hint="default"/>
+                <w:lang w:val="en-US"/>
+              </w:rPr>
+            </w:pPr>
+            <w:r>
+              <w:rPr>
+                <w:rFonts w:hint="default"/>
+                <w:lang w:val="en-US"/>
+              </w:rPr>
+              <w:t>[[l2]]</w:t>
+            </w:r>
           </w:p>
         </w:tc>
       </w:tr>
@@ -8014,7 +8345,20 @@
               <w:pStyle w:val="5"/>
               <w:spacing w:before="120" w:beforeAutospacing="0"/>
               <w:jc w:val="center"/>
-            </w:pPr>
+              <w:rPr>
+                <w:rFonts w:hint="default"/>
+                <w:lang w:val="en-US"/>
+              </w:rPr>
+            </w:pPr>
+            <w:r>
+              <w:rPr>
+                <w:rFonts w:hint="default"/>
+                <w:lang w:val="en-US"/>
+              </w:rPr>
+              <w:t>[[m1]]</w:t>
+            </w:r>
+            <w:bookmarkStart w:id="0" w:name="_GoBack"/>
+            <w:bookmarkEnd w:id="0"/>
           </w:p>
         </w:tc>
       </w:tr>
@@ -8125,12 +8469,6 @@
           <w:tcPr>
             <w:tcW w:w="540" w:type="dxa"/>
             <w:vMerge w:val="continue"/>
-            <w:tcBorders>
-              <w:top w:val="nil"/>
-              <w:left w:val="single" w:color="auto" w:sz="8" w:space="0"/>
-              <w:bottom w:val="single" w:color="auto" w:sz="8" w:space="0"/>
-              <w:right w:val="single" w:color="auto" w:sz="8" w:space="0"/>
-            </w:tcBorders>
           </w:tcPr>
           <w:p>
             <w:pPr>
@@ -8227,12 +8565,6 @@
           <w:tcPr>
             <w:tcW w:w="540" w:type="dxa"/>
             <w:vMerge w:val="continue"/>
-            <w:tcBorders>
-              <w:top w:val="nil"/>
-              <w:left w:val="single" w:color="auto" w:sz="8" w:space="0"/>
-              <w:bottom w:val="single" w:color="auto" w:sz="8" w:space="0"/>
-              <w:right w:val="single" w:color="auto" w:sz="8" w:space="0"/>
-            </w:tcBorders>
           </w:tcPr>
           <w:p>
             <w:pPr>

--- a/templates/atvsld-report.docx
+++ b/templates/atvsld-report.docx
@@ -8357,8 +8357,6 @@
               </w:rPr>
               <w:t>[[m1]]</w:t>
             </w:r>
-            <w:bookmarkStart w:id="0" w:name="_GoBack"/>
-            <w:bookmarkEnd w:id="0"/>
           </w:p>
         </w:tc>
       </w:tr>
@@ -9014,7 +9012,23 @@
               <w:t>….</w:t>
             </w:r>
             <w:r>
-              <w:t>năm 2025</w:t>
+              <w:t xml:space="preserve">năm </w:t>
+            </w:r>
+            <w:r>
+              <w:rPr>
+                <w:rFonts w:hint="default"/>
+                <w:lang w:val="en-US"/>
+              </w:rPr>
+              <w:t>[[</w:t>
+            </w:r>
+            <w:bookmarkStart w:id="0" w:name="_GoBack"/>
+            <w:bookmarkEnd w:id="0"/>
+            <w:r>
+              <w:rPr>
+                <w:rFonts w:hint="default"/>
+                <w:lang w:val="en-US"/>
+              </w:rPr>
+              <w:t>yearOfPeriod]]</w:t>
             </w:r>
             <w:r>
               <w:br w:type="textWrapping"/>

--- a/templates/atvsld-report.docx
+++ b/templates/atvsld-report.docx
@@ -331,14 +331,6 @@
         <w:gridCol w:w="1105"/>
       </w:tblGrid>
       <w:tr>
-        <w:tblPrEx>
-          <w:tblCellMar>
-            <w:top w:w="0" w:type="dxa"/>
-            <w:left w:w="0" w:type="dxa"/>
-            <w:bottom w:w="0" w:type="dxa"/>
-            <w:right w:w="0" w:type="dxa"/>
-          </w:tblCellMar>
-        </w:tblPrEx>
         <w:trPr>
           <w:tblCellSpacing w:w="0" w:type="dxa"/>
         </w:trPr>
@@ -1669,14 +1661,6 @@
         </w:tc>
       </w:tr>
       <w:tr>
-        <w:tblPrEx>
-          <w:tblCellMar>
-            <w:top w:w="0" w:type="dxa"/>
-            <w:left w:w="0" w:type="dxa"/>
-            <w:bottom w:w="0" w:type="dxa"/>
-            <w:right w:w="0" w:type="dxa"/>
-          </w:tblCellMar>
-        </w:tblPrEx>
         <w:trPr>
           <w:tblCellSpacing w:w="0" w:type="dxa"/>
         </w:trPr>
@@ -2972,14 +2956,6 @@
         </w:tc>
       </w:tr>
       <w:tr>
-        <w:tblPrEx>
-          <w:tblCellMar>
-            <w:top w:w="0" w:type="dxa"/>
-            <w:left w:w="0" w:type="dxa"/>
-            <w:bottom w:w="0" w:type="dxa"/>
-            <w:right w:w="0" w:type="dxa"/>
-          </w:tblCellMar>
-        </w:tblPrEx>
         <w:trPr>
           <w:tblCellSpacing w:w="0" w:type="dxa"/>
         </w:trPr>
@@ -5438,14 +5414,6 @@
         </w:tc>
       </w:tr>
       <w:tr>
-        <w:tblPrEx>
-          <w:tblCellMar>
-            <w:top w:w="0" w:type="dxa"/>
-            <w:left w:w="0" w:type="dxa"/>
-            <w:bottom w:w="0" w:type="dxa"/>
-            <w:right w:w="0" w:type="dxa"/>
-          </w:tblCellMar>
-        </w:tblPrEx>
         <w:trPr>
           <w:tblCellSpacing w:w="0" w:type="dxa"/>
         </w:trPr>
@@ -7353,14 +7321,6 @@
         </w:tc>
       </w:tr>
       <w:tr>
-        <w:tblPrEx>
-          <w:tblCellMar>
-            <w:top w:w="0" w:type="dxa"/>
-            <w:left w:w="0" w:type="dxa"/>
-            <w:bottom w:w="0" w:type="dxa"/>
-            <w:right w:w="0" w:type="dxa"/>
-          </w:tblCellMar>
-        </w:tblPrEx>
         <w:trPr>
           <w:tblCellSpacing w:w="0" w:type="dxa"/>
         </w:trPr>
@@ -8998,28 +8958,20 @@
             </w:r>
             <w:r>
               <w:rPr>
-                <w:lang w:val="vi-VN"/>
-              </w:rPr>
-              <w:t>….</w:t>
-            </w:r>
-            <w:r>
-              <w:t xml:space="preserve">tháng </w:t>
-            </w:r>
-            <w:r>
-              <w:rPr>
-                <w:lang w:val="vi-VN"/>
-              </w:rPr>
-              <w:t>….</w:t>
-            </w:r>
-            <w:r>
-              <w:t xml:space="preserve">năm </w:t>
-            </w:r>
-            <w:r>
-              <w:rPr>
-                <w:rFonts w:hint="default"/>
-                <w:lang w:val="en-US"/>
-              </w:rPr>
-              <w:t>[[</w:t>
+                <w:rFonts w:hint="default"/>
+                <w:lang w:val="en-US"/>
+              </w:rPr>
+              <w:t>[[day]]</w:t>
+            </w:r>
+            <w:r>
+              <w:t>tháng</w:t>
+            </w:r>
+            <w:r>
+              <w:rPr>
+                <w:rFonts w:hint="default"/>
+                <w:lang w:val="en-US"/>
+              </w:rPr>
+              <w:t>[[month</w:t>
             </w:r>
             <w:bookmarkStart w:id="0" w:name="_GoBack"/>
             <w:bookmarkEnd w:id="0"/>
@@ -9028,7 +8980,17 @@
                 <w:rFonts w:hint="default"/>
                 <w:lang w:val="en-US"/>
               </w:rPr>
-              <w:t>yearOfPeriod]]</w:t>
+              <w:t>]]</w:t>
+            </w:r>
+            <w:r>
+              <w:t xml:space="preserve">năm </w:t>
+            </w:r>
+            <w:r>
+              <w:rPr>
+                <w:rFonts w:hint="default"/>
+                <w:lang w:val="en-US"/>
+              </w:rPr>
+              <w:t>[[year]]</w:t>
             </w:r>
             <w:r>
               <w:br w:type="textWrapping"/>

--- a/templates/atvsld-report.docx
+++ b/templates/atvsld-report.docx
@@ -331,6 +331,14 @@
         <w:gridCol w:w="1105"/>
       </w:tblGrid>
       <w:tr>
+        <w:tblPrEx>
+          <w:tblCellMar>
+            <w:top w:w="0" w:type="dxa"/>
+            <w:left w:w="0" w:type="dxa"/>
+            <w:bottom w:w="0" w:type="dxa"/>
+            <w:right w:w="0" w:type="dxa"/>
+          </w:tblCellMar>
+        </w:tblPrEx>
         <w:trPr>
           <w:tblCellSpacing w:w="0" w:type="dxa"/>
         </w:trPr>
@@ -1661,6 +1669,14 @@
         </w:tc>
       </w:tr>
       <w:tr>
+        <w:tblPrEx>
+          <w:tblCellMar>
+            <w:top w:w="0" w:type="dxa"/>
+            <w:left w:w="0" w:type="dxa"/>
+            <w:bottom w:w="0" w:type="dxa"/>
+            <w:right w:w="0" w:type="dxa"/>
+          </w:tblCellMar>
+        </w:tblPrEx>
         <w:trPr>
           <w:tblCellSpacing w:w="0" w:type="dxa"/>
         </w:trPr>
@@ -2956,6 +2972,14 @@
         </w:tc>
       </w:tr>
       <w:tr>
+        <w:tblPrEx>
+          <w:tblCellMar>
+            <w:top w:w="0" w:type="dxa"/>
+            <w:left w:w="0" w:type="dxa"/>
+            <w:bottom w:w="0" w:type="dxa"/>
+            <w:right w:w="0" w:type="dxa"/>
+          </w:tblCellMar>
+        </w:tblPrEx>
         <w:trPr>
           <w:tblCellSpacing w:w="0" w:type="dxa"/>
         </w:trPr>
@@ -5414,6 +5438,14 @@
         </w:tc>
       </w:tr>
       <w:tr>
+        <w:tblPrEx>
+          <w:tblCellMar>
+            <w:top w:w="0" w:type="dxa"/>
+            <w:left w:w="0" w:type="dxa"/>
+            <w:bottom w:w="0" w:type="dxa"/>
+            <w:right w:w="0" w:type="dxa"/>
+          </w:tblCellMar>
+        </w:tblPrEx>
         <w:trPr>
           <w:tblCellSpacing w:w="0" w:type="dxa"/>
         </w:trPr>
@@ -7321,6 +7353,14 @@
         </w:tc>
       </w:tr>
       <w:tr>
+        <w:tblPrEx>
+          <w:tblCellMar>
+            <w:top w:w="0" w:type="dxa"/>
+            <w:left w:w="0" w:type="dxa"/>
+            <w:bottom w:w="0" w:type="dxa"/>
+            <w:right w:w="0" w:type="dxa"/>
+          </w:tblCellMar>
+        </w:tblPrEx>
         <w:trPr>
           <w:tblCellSpacing w:w="0" w:type="dxa"/>
         </w:trPr>
@@ -8954,37 +8994,30 @@
               <w:jc w:val="center"/>
             </w:pPr>
             <w:r>
-              <w:t>Thành phố Hồ Chí Minh, ngày</w:t>
-            </w:r>
-            <w:r>
-              <w:rPr>
-                <w:rFonts w:hint="default"/>
-                <w:lang w:val="en-US"/>
-              </w:rPr>
-              <w:t>[[day]]</w:t>
-            </w:r>
-            <w:r>
-              <w:t>tháng</w:t>
-            </w:r>
-            <w:r>
-              <w:rPr>
-                <w:rFonts w:hint="default"/>
-                <w:lang w:val="en-US"/>
-              </w:rPr>
-              <w:t>[[month</w:t>
+              <w:t>Thành phố Hồ Chí Minh, ngày </w:t>
+            </w:r>
+            <w:r>
+              <w:rPr>
+                <w:rFonts w:hint="default"/>
+                <w:lang w:val="en-US"/>
+              </w:rPr>
+              <w:t>[[day]] </w:t>
+            </w:r>
+            <w:r>
+              <w:t>tháng </w:t>
+            </w:r>
+            <w:r>
+              <w:rPr>
+                <w:rFonts w:hint="default"/>
+                <w:lang w:val="en-US"/>
+              </w:rPr>
+              <w:t>[[month]] </w:t>
+            </w:r>
+            <w:r>
+              <w:t>năm </w:t>
             </w:r>
             <w:bookmarkStart w:id="0" w:name="_GoBack"/>
             <w:bookmarkEnd w:id="0"/>
-            <w:r>
-              <w:rPr>
-                <w:rFonts w:hint="default"/>
-                <w:lang w:val="en-US"/>
-              </w:rPr>
-              <w:t>]]</w:t>
-            </w:r>
-            <w:r>
-              <w:t xml:space="preserve">năm </w:t>
-            </w:r>
             <w:r>
               <w:rPr>
                 <w:rFonts w:hint="default"/>
@@ -9141,7 +9174,7 @@
     <w:lsdException w:unhideWhenUsed="0" w:uiPriority="0" w:semiHidden="0" w:name="HTML Sample"/>
     <w:lsdException w:unhideWhenUsed="0" w:uiPriority="0" w:semiHidden="0" w:name="HTML Typewriter"/>
     <w:lsdException w:unhideWhenUsed="0" w:uiPriority="0" w:semiHidden="0" w:name="HTML Variable"/>
-    <w:lsdException w:uiPriority="99" w:name="Normal Table"/>
+    <w:lsdException w:qFormat="1" w:uiPriority="99" w:name="Normal Table"/>
     <w:lsdException w:uiPriority="0" w:name="annotation subject"/>
     <w:lsdException w:uiPriority="0" w:name="Table Simple 1"/>
     <w:lsdException w:uiPriority="0" w:name="Table Simple 2"/>
@@ -9306,6 +9339,7 @@
     <w:name w:val="Normal Table"/>
     <w:semiHidden/>
     <w:unhideWhenUsed/>
+    <w:qFormat/>
     <w:uiPriority w:val="99"/>
     <w:tblPr>
       <w:tblCellMar>
